--- a/Расчеты.docx
+++ b/Расчеты.docx
@@ -1539,15 +1539,7 @@
                               <w:sz w:val="28"/>
                               <w:szCs w:val="28"/>
                             </w:rPr>
-                            <m:t>-0,7</m:t>
-                          </m:r>
-                          <m:r>
-                            <w:rPr>
-                              <w:rFonts w:ascii="Cambria Math" w:hAnsi="Cambria Math" w:cs="Times New Roman"/>
-                              <w:sz w:val="28"/>
-                              <w:szCs w:val="28"/>
-                            </w:rPr>
-                            <m:t>-</m:t>
+                            <m:t>-0,7-</m:t>
                           </m:r>
                           <m:sSub>
                             <m:sSubPr>
@@ -1706,23 +1698,7 @@
                           <w:sz w:val="28"/>
                           <w:szCs w:val="28"/>
                         </w:rPr>
-                        <m:t>C10</m:t>
-                      </m:r>
-                      <m:r>
-                        <w:rPr>
-                          <w:rFonts w:ascii="Cambria Math" w:eastAsia="Cambria Math" w:hAnsi="Cambria Math" w:cs="Cambria Math"/>
-                          <w:sz w:val="28"/>
-                          <w:szCs w:val="28"/>
-                        </w:rPr>
-                        <m:t>=</m:t>
-                      </m:r>
-                      <m:r>
-                        <w:rPr>
-                          <w:rFonts w:ascii="Cambria Math" w:eastAsia="Cambria Math" w:hAnsi="Cambria Math" w:cs="Cambria Math"/>
-                          <w:sz w:val="28"/>
-                          <w:szCs w:val="28"/>
-                        </w:rPr>
-                        <m:t>4∙</m:t>
+                        <m:t>C10=4∙</m:t>
                       </m:r>
                       <m:sSup>
                         <m:sSupPr>
@@ -2559,10 +2535,10 @@
       <w:pPr>
         <w:pStyle w:val="a3"/>
         <w:numPr>
-          <w:ilvl w:val="0"/>
-          <w:numId w:val="2"/>
+          <w:ilvl w:val="1"/>
+          <w:numId w:val="3"/>
         </w:numPr>
-        <w:ind w:left="567" w:hanging="283"/>
+        <w:ind w:left="567" w:hanging="425"/>
         <w:rPr>
           <w:rFonts w:ascii="Times New Roman" w:hAnsi="Times New Roman" w:cs="Times New Roman"/>
           <w:sz w:val="28"/>
@@ -3927,23 +3903,7 @@
                 <w:sz w:val="28"/>
                 <w:szCs w:val="28"/>
               </w:rPr>
-              <w:t>(2.</w:t>
-            </w:r>
-            <w:r>
-              <w:rPr>
-                <w:rFonts w:ascii="Times New Roman" w:hAnsi="Times New Roman" w:cs="Times New Roman"/>
-                <w:sz w:val="28"/>
-                <w:szCs w:val="28"/>
-              </w:rPr>
-              <w:t>2</w:t>
-            </w:r>
-            <w:r>
-              <w:rPr>
-                <w:rFonts w:ascii="Times New Roman" w:hAnsi="Times New Roman" w:cs="Times New Roman"/>
-                <w:sz w:val="28"/>
-                <w:szCs w:val="28"/>
-              </w:rPr>
-              <w:t>)</w:t>
+              <w:t>(2.2)</w:t>
             </w:r>
           </w:p>
         </w:tc>
@@ -4030,25 +3990,7 @@
           <w:sz w:val="28"/>
           <w:szCs w:val="28"/>
         </w:rPr>
-        <w:t>Таблица 2.</w:t>
-      </w:r>
-      <w:r>
-        <w:rPr>
-          <w:rFonts w:ascii="Times New Roman" w:hAnsi="Times New Roman" w:cs="Times New Roman"/>
-          <w:i/>
-          <w:sz w:val="28"/>
-          <w:szCs w:val="28"/>
-        </w:rPr>
-        <w:t>2</w:t>
-      </w:r>
-      <w:r>
-        <w:rPr>
-          <w:rFonts w:ascii="Times New Roman" w:hAnsi="Times New Roman" w:cs="Times New Roman"/>
-          <w:i/>
-          <w:sz w:val="28"/>
-          <w:szCs w:val="28"/>
-        </w:rPr>
-        <w:t>.</w:t>
+        <w:t>Таблица 2.2.</w:t>
       </w:r>
     </w:p>
     <w:tbl>
@@ -4386,107 +4328,113 @@
                 <w:szCs w:val="28"/>
               </w:rPr>
             </w:pPr>
-            <m:oMathPara>
-              <m:oMath>
-                <m:sSub>
-                  <m:sSubPr>
-                    <m:ctrlPr>
-                      <w:rPr>
-                        <w:rFonts w:ascii="Cambria Math" w:hAnsi="Cambria Math" w:cs="Times New Roman"/>
-                        <w:i/>
-                        <w:sz w:val="28"/>
-                        <w:szCs w:val="28"/>
-                      </w:rPr>
-                    </m:ctrlPr>
-                  </m:sSubPr>
-                  <m:e>
-                    <m:r>
-                      <w:rPr>
-                        <w:rFonts w:ascii="Cambria Math" w:hAnsi="Cambria Math" w:cs="Times New Roman"/>
-                        <w:sz w:val="28"/>
-                        <w:szCs w:val="28"/>
-                      </w:rPr>
-                      <m:t>f</m:t>
-                    </m:r>
-                  </m:e>
-                  <m:sub>
-                    <m:r>
-                      <w:rPr>
-                        <w:rFonts w:ascii="Cambria Math" w:hAnsi="Cambria Math" w:cs="Times New Roman"/>
-                        <w:sz w:val="28"/>
-                        <w:szCs w:val="28"/>
-                      </w:rPr>
-                      <m:t>СР</m:t>
-                    </m:r>
-                  </m:sub>
-                </m:sSub>
-                <m:r>
-                  <w:rPr>
-                    <w:rFonts w:ascii="Cambria Math" w:hAnsi="Cambria Math" w:cs="Times New Roman"/>
-                    <w:sz w:val="28"/>
-                    <w:szCs w:val="28"/>
-                  </w:rPr>
-                  <m:t>=</m:t>
-                </m:r>
-                <m:f>
-                  <m:fPr>
-                    <m:ctrlPr>
-                      <w:rPr>
-                        <w:rFonts w:ascii="Cambria Math" w:hAnsi="Cambria Math" w:cs="Times New Roman"/>
-                        <w:i/>
-                        <w:sz w:val="28"/>
-                        <w:szCs w:val="28"/>
-                      </w:rPr>
-                    </m:ctrlPr>
-                  </m:fPr>
-                  <m:num>
-                    <m:r>
-                      <w:rPr>
-                        <w:rFonts w:ascii="Cambria Math" w:hAnsi="Cambria Math" w:cs="Times New Roman"/>
-                        <w:sz w:val="28"/>
-                        <w:szCs w:val="28"/>
-                      </w:rPr>
-                      <m:t>1</m:t>
-                    </m:r>
-                  </m:num>
-                  <m:den>
-                    <m:r>
-                      <w:rPr>
-                        <w:rFonts w:ascii="Cambria Math" w:hAnsi="Cambria Math" w:cs="Times New Roman"/>
-                        <w:sz w:val="28"/>
-                        <w:szCs w:val="28"/>
-                      </w:rPr>
-                      <m:t>2∙π∙</m:t>
-                    </m:r>
-                    <m:rad>
-                      <m:radPr>
-                        <m:degHide m:val="1"/>
-                        <m:ctrlPr>
-                          <w:rPr>
-                            <w:rFonts w:ascii="Cambria Math" w:hAnsi="Cambria Math" w:cs="Times New Roman"/>
-                            <w:i/>
-                            <w:sz w:val="28"/>
-                            <w:szCs w:val="28"/>
-                          </w:rPr>
-                        </m:ctrlPr>
-                      </m:radPr>
-                      <m:deg/>
-                      <m:e>
-                        <m:r>
-                          <w:rPr>
-                            <w:rFonts w:ascii="Cambria Math" w:hAnsi="Cambria Math" w:cs="Times New Roman"/>
-                            <w:sz w:val="28"/>
-                            <w:szCs w:val="28"/>
-                            <w:lang w:val="en-US"/>
-                          </w:rPr>
-                          <m:t>L1∙C7</m:t>
-                        </m:r>
-                      </m:e>
-                    </m:rad>
-                  </m:den>
-                </m:f>
-              </m:oMath>
-            </m:oMathPara>
+            <m:oMath>
+              <m:sSub>
+                <m:sSubPr>
+                  <m:ctrlPr>
+                    <w:rPr>
+                      <w:rFonts w:ascii="Cambria Math" w:hAnsi="Cambria Math" w:cs="Times New Roman"/>
+                      <w:i/>
+                      <w:sz w:val="28"/>
+                      <w:szCs w:val="28"/>
+                    </w:rPr>
+                  </m:ctrlPr>
+                </m:sSubPr>
+                <m:e>
+                  <m:r>
+                    <w:rPr>
+                      <w:rFonts w:ascii="Cambria Math" w:hAnsi="Cambria Math" w:cs="Times New Roman"/>
+                      <w:sz w:val="28"/>
+                      <w:szCs w:val="28"/>
+                    </w:rPr>
+                    <m:t>f</m:t>
+                  </m:r>
+                </m:e>
+                <m:sub>
+                  <m:r>
+                    <w:rPr>
+                      <w:rFonts w:ascii="Cambria Math" w:hAnsi="Cambria Math" w:cs="Times New Roman"/>
+                      <w:sz w:val="28"/>
+                      <w:szCs w:val="28"/>
+                    </w:rPr>
+                    <m:t>СР</m:t>
+                  </m:r>
+                </m:sub>
+              </m:sSub>
+              <m:r>
+                <w:rPr>
+                  <w:rFonts w:ascii="Cambria Math" w:hAnsi="Cambria Math" w:cs="Times New Roman"/>
+                  <w:sz w:val="28"/>
+                  <w:szCs w:val="28"/>
+                </w:rPr>
+                <m:t>=</m:t>
+              </m:r>
+              <m:f>
+                <m:fPr>
+                  <m:ctrlPr>
+                    <w:rPr>
+                      <w:rFonts w:ascii="Cambria Math" w:hAnsi="Cambria Math" w:cs="Times New Roman"/>
+                      <w:i/>
+                      <w:sz w:val="28"/>
+                      <w:szCs w:val="28"/>
+                    </w:rPr>
+                  </m:ctrlPr>
+                </m:fPr>
+                <m:num>
+                  <m:r>
+                    <w:rPr>
+                      <w:rFonts w:ascii="Cambria Math" w:hAnsi="Cambria Math" w:cs="Times New Roman"/>
+                      <w:sz w:val="28"/>
+                      <w:szCs w:val="28"/>
+                    </w:rPr>
+                    <m:t>1</m:t>
+                  </m:r>
+                </m:num>
+                <m:den>
+                  <m:r>
+                    <w:rPr>
+                      <w:rFonts w:ascii="Cambria Math" w:hAnsi="Cambria Math" w:cs="Times New Roman"/>
+                      <w:sz w:val="28"/>
+                      <w:szCs w:val="28"/>
+                    </w:rPr>
+                    <m:t>2∙π∙</m:t>
+                  </m:r>
+                  <m:rad>
+                    <m:radPr>
+                      <m:degHide m:val="1"/>
+                      <m:ctrlPr>
+                        <w:rPr>
+                          <w:rFonts w:ascii="Cambria Math" w:hAnsi="Cambria Math" w:cs="Times New Roman"/>
+                          <w:i/>
+                          <w:sz w:val="28"/>
+                          <w:szCs w:val="28"/>
+                        </w:rPr>
+                      </m:ctrlPr>
+                    </m:radPr>
+                    <m:deg/>
+                    <m:e>
+                      <m:r>
+                        <w:rPr>
+                          <w:rFonts w:ascii="Cambria Math" w:hAnsi="Cambria Math" w:cs="Times New Roman"/>
+                          <w:sz w:val="28"/>
+                          <w:szCs w:val="28"/>
+                          <w:lang w:val="en-US"/>
+                        </w:rPr>
+                        <m:t>L1∙C7</m:t>
+                      </m:r>
+                    </m:e>
+                  </m:rad>
+                </m:den>
+              </m:f>
+            </m:oMath>
+            <w:r>
+              <w:rPr>
+                <w:rFonts w:ascii="Times New Roman" w:eastAsiaTheme="minorEastAsia" w:hAnsi="Times New Roman" w:cs="Times New Roman"/>
+                <w:sz w:val="28"/>
+                <w:szCs w:val="28"/>
+              </w:rPr>
+              <w:t xml:space="preserve"> </w:t>
+            </w:r>
           </w:p>
         </w:tc>
         <w:tc>
@@ -4894,31 +4842,7 @@
                               <w:sz w:val="28"/>
                               <w:szCs w:val="28"/>
                             </w:rPr>
-                            <m:t>2∙π∙</m:t>
-                          </m:r>
-                          <m:r>
-                            <w:rPr>
-                              <w:rFonts w:ascii="Cambria Math" w:eastAsiaTheme="minorEastAsia" w:hAnsi="Cambria Math" w:cs="Times New Roman"/>
-                              <w:sz w:val="28"/>
-                              <w:szCs w:val="28"/>
-                            </w:rPr>
-                            <m:t>1</m:t>
-                          </m:r>
-                          <m:r>
-                            <w:rPr>
-                              <w:rFonts w:ascii="Cambria Math" w:eastAsiaTheme="minorEastAsia" w:hAnsi="Cambria Math" w:cs="Times New Roman"/>
-                              <w:sz w:val="28"/>
-                              <w:szCs w:val="28"/>
-                            </w:rPr>
-                            <m:t>1</m:t>
-                          </m:r>
-                          <m:r>
-                            <w:rPr>
-                              <w:rFonts w:ascii="Cambria Math" w:eastAsiaTheme="minorEastAsia" w:hAnsi="Cambria Math" w:cs="Times New Roman"/>
-                              <w:sz w:val="28"/>
-                              <w:szCs w:val="28"/>
-                            </w:rPr>
-                            <m:t>00</m:t>
+                            <m:t>2∙π∙1100</m:t>
                           </m:r>
                         </m:e>
                       </m:d>
@@ -4982,15 +4906,7 @@
                   <w:sz w:val="28"/>
                   <w:szCs w:val="28"/>
                 </w:rPr>
-                <m:t>=</m:t>
-              </m:r>
-              <m:r>
-                <w:rPr>
-                  <w:rFonts w:ascii="Cambria Math" w:eastAsiaTheme="minorEastAsia" w:hAnsi="Cambria Math" w:cs="Times New Roman"/>
-                  <w:sz w:val="28"/>
-                  <w:szCs w:val="28"/>
-                </w:rPr>
-                <m:t>445</m:t>
+                <m:t>=445</m:t>
               </m:r>
             </m:oMath>
             <w:r>
@@ -5038,7 +4954,52 @@
     </w:tbl>
     <w:p>
       <w:pPr>
+        <w:pStyle w:val="a3"/>
+        <w:numPr>
+          <w:ilvl w:val="1"/>
+          <w:numId w:val="3"/>
+        </w:numPr>
         <w:spacing w:before="240"/>
+        <w:ind w:left="567" w:hanging="425"/>
+        <w:rPr>
+          <w:rFonts w:ascii="Times New Roman" w:hAnsi="Times New Roman" w:cs="Times New Roman"/>
+          <w:sz w:val="28"/>
+          <w:szCs w:val="28"/>
+        </w:rPr>
+      </w:pPr>
+      <w:r>
+        <w:rPr>
+          <w:rFonts w:ascii="Times New Roman" w:hAnsi="Times New Roman" w:cs="Times New Roman"/>
+          <w:b/>
+          <w:sz w:val="28"/>
+          <w:szCs w:val="28"/>
+        </w:rPr>
+        <w:t xml:space="preserve">Расчет схемы разрядки и защиты аккумулятора от </w:t>
+      </w:r>
+      <w:proofErr w:type="spellStart"/>
+      <w:r>
+        <w:rPr>
+          <w:rFonts w:ascii="Times New Roman" w:hAnsi="Times New Roman" w:cs="Times New Roman"/>
+          <w:b/>
+          <w:sz w:val="28"/>
+          <w:szCs w:val="28"/>
+        </w:rPr>
+        <w:t>переполюсовки</w:t>
+      </w:r>
+      <w:proofErr w:type="spellEnd"/>
+      <w:r>
+        <w:rPr>
+          <w:rFonts w:ascii="Times New Roman" w:hAnsi="Times New Roman" w:cs="Times New Roman"/>
+          <w:b/>
+          <w:sz w:val="28"/>
+          <w:szCs w:val="28"/>
+        </w:rPr>
+        <w:t>.</w:t>
+      </w:r>
+    </w:p>
+    <w:p>
+      <w:pPr>
+        <w:spacing w:before="240" w:after="0"/>
         <w:jc w:val="center"/>
         <w:rPr>
           <w:rFonts w:ascii="Times New Roman" w:hAnsi="Times New Roman" w:cs="Times New Roman"/>
@@ -5050,11 +5011,123 @@
       <w:r>
         <w:rPr>
           <w:rFonts w:ascii="Times New Roman" w:hAnsi="Times New Roman" w:cs="Times New Roman"/>
+          <w:noProof/>
           <w:sz w:val="28"/>
           <w:szCs w:val="28"/>
           <w:lang w:val="en-US"/>
         </w:rPr>
-        <w:t>***</w:t>
+        <w:drawing>
+          <wp:inline distT="0" distB="0" distL="0" distR="0">
+            <wp:extent cx="4327802" cy="3296093"/>
+            <wp:effectExtent l="0" t="0" r="0" b="0"/>
+            <wp:docPr id="1" name="Рисунок 1"/>
+            <wp:cNvGraphicFramePr>
+              <a:graphicFrameLocks xmlns:a="http://schemas.openxmlformats.org/drawingml/2006/main" noChangeAspect="1"/>
+            </wp:cNvGraphicFramePr>
+            <a:graphic xmlns:a="http://schemas.openxmlformats.org/drawingml/2006/main">
+              <a:graphicData uri="http://schemas.openxmlformats.org/drawingml/2006/picture">
+                <pic:pic xmlns:pic="http://schemas.openxmlformats.org/drawingml/2006/picture">
+                  <pic:nvPicPr>
+                    <pic:cNvPr id="0" name="Picture 1"/>
+                    <pic:cNvPicPr>
+                      <a:picLocks noChangeAspect="1" noChangeArrowheads="1"/>
+                    </pic:cNvPicPr>
+                  </pic:nvPicPr>
+                  <pic:blipFill>
+                    <a:blip r:embed="rId8">
+                      <a:extLst>
+                        <a:ext uri="{28A0092B-C50C-407E-A947-70E740481C1C}">
+                          <a14:useLocalDpi xmlns:a14="http://schemas.microsoft.com/office/drawing/2010/main" val="0"/>
+                        </a:ext>
+                      </a:extLst>
+                    </a:blip>
+                    <a:srcRect/>
+                    <a:stretch>
+                      <a:fillRect/>
+                    </a:stretch>
+                  </pic:blipFill>
+                  <pic:spPr bwMode="auto">
+                    <a:xfrm>
+                      <a:off x="0" y="0"/>
+                      <a:ext cx="4375447" cy="3332380"/>
+                    </a:xfrm>
+                    <a:prstGeom prst="rect">
+                      <a:avLst/>
+                    </a:prstGeom>
+                    <a:noFill/>
+                    <a:ln>
+                      <a:noFill/>
+                    </a:ln>
+                  </pic:spPr>
+                </pic:pic>
+              </a:graphicData>
+            </a:graphic>
+          </wp:inline>
+        </w:drawing>
+      </w:r>
+    </w:p>
+    <w:p>
+      <w:pPr>
+        <w:jc w:val="center"/>
+        <w:rPr>
+          <w:rFonts w:ascii="Times New Roman" w:hAnsi="Times New Roman" w:cs="Times New Roman"/>
+          <w:sz w:val="28"/>
+          <w:szCs w:val="28"/>
+        </w:rPr>
+      </w:pPr>
+      <w:r>
+        <w:rPr>
+          <w:rFonts w:ascii="Times New Roman" w:hAnsi="Times New Roman" w:cs="Times New Roman"/>
+          <w:sz w:val="28"/>
+          <w:szCs w:val="28"/>
+        </w:rPr>
+        <w:t xml:space="preserve">Рис.2.2. Схема разрядки и защиты от </w:t>
+      </w:r>
+      <w:proofErr w:type="spellStart"/>
+      <w:r>
+        <w:rPr>
+          <w:rFonts w:ascii="Times New Roman" w:hAnsi="Times New Roman" w:cs="Times New Roman"/>
+          <w:sz w:val="28"/>
+          <w:szCs w:val="28"/>
+        </w:rPr>
+        <w:t>переполюсовки</w:t>
+      </w:r>
+      <w:proofErr w:type="spellEnd"/>
+      <w:r>
+        <w:rPr>
+          <w:rFonts w:ascii="Times New Roman" w:hAnsi="Times New Roman" w:cs="Times New Roman"/>
+          <w:sz w:val="28"/>
+          <w:szCs w:val="28"/>
+        </w:rPr>
+        <w:t>.</w:t>
+      </w:r>
+    </w:p>
+    <w:p>
+      <w:pPr>
+        <w:ind w:firstLine="567"/>
+        <w:jc w:val="both"/>
+        <w:rPr>
+          <w:rFonts w:ascii="Times New Roman" w:hAnsi="Times New Roman" w:cs="Times New Roman"/>
+          <w:sz w:val="28"/>
+          <w:szCs w:val="28"/>
+        </w:rPr>
+      </w:pPr>
+      <w:r>
+        <w:rPr>
+          <w:rFonts w:ascii="Times New Roman" w:hAnsi="Times New Roman" w:cs="Times New Roman"/>
+          <w:sz w:val="28"/>
+          <w:szCs w:val="28"/>
+        </w:rPr>
+        <w:lastRenderedPageBreak/>
+        <w:t>Разрядка аккумуляторов происходит с помощью транзистора</w:t>
+      </w:r>
+      <w:r>
+        <w:rPr>
+          <w:rFonts w:ascii="Times New Roman" w:hAnsi="Times New Roman" w:cs="Times New Roman"/>
+          <w:sz w:val="28"/>
+          <w:szCs w:val="28"/>
+        </w:rPr>
+        <w:t xml:space="preserve"> </w:t>
       </w:r>
       <w:r>
         <w:rPr>
@@ -5063,28 +5136,3236 @@
           <w:szCs w:val="28"/>
           <w:lang w:val="en-US"/>
         </w:rPr>
-        <w:t>The E</w:t>
-      </w:r>
+        <w:t>VT</w:t>
+      </w:r>
+      <w:r>
+        <w:rPr>
+          <w:rFonts w:ascii="Times New Roman" w:hAnsi="Times New Roman" w:cs="Times New Roman"/>
+          <w:sz w:val="28"/>
+          <w:szCs w:val="28"/>
+        </w:rPr>
+        <w:t xml:space="preserve">4, </w:t>
+      </w:r>
+      <w:r>
+        <w:rPr>
+          <w:rFonts w:ascii="Times New Roman" w:hAnsi="Times New Roman" w:cs="Times New Roman"/>
+          <w:sz w:val="28"/>
+          <w:szCs w:val="28"/>
+        </w:rPr>
+        <w:t xml:space="preserve">который работает в линейном режиме. Для линейной </w:t>
+      </w:r>
+      <w:r>
+        <w:rPr>
+          <w:rFonts w:ascii="Times New Roman" w:hAnsi="Times New Roman" w:cs="Times New Roman"/>
+          <w:sz w:val="28"/>
+          <w:szCs w:val="28"/>
+        </w:rPr>
+        <w:t xml:space="preserve">зависимости тока разряда от заполнения ШИМ-сигнала, на шунте </w:t>
+      </w:r>
+      <w:r>
+        <w:rPr>
+          <w:rFonts w:ascii="Times New Roman" w:hAnsi="Times New Roman" w:cs="Times New Roman"/>
+          <w:sz w:val="28"/>
+          <w:szCs w:val="28"/>
+          <w:lang w:val="en-US"/>
+        </w:rPr>
+        <w:t>R</w:t>
+      </w:r>
+      <w:r>
+        <w:rPr>
+          <w:rFonts w:ascii="Times New Roman" w:hAnsi="Times New Roman" w:cs="Times New Roman"/>
+          <w:sz w:val="28"/>
+          <w:szCs w:val="28"/>
+        </w:rPr>
+        <w:t xml:space="preserve">23 </w:t>
+      </w:r>
+      <w:r>
+        <w:rPr>
+          <w:rFonts w:ascii="Times New Roman" w:hAnsi="Times New Roman" w:cs="Times New Roman"/>
+          <w:sz w:val="28"/>
+          <w:szCs w:val="28"/>
+        </w:rPr>
+        <w:t xml:space="preserve">и операционном усилителе </w:t>
+      </w:r>
+      <w:r>
+        <w:rPr>
+          <w:rFonts w:ascii="Times New Roman" w:hAnsi="Times New Roman" w:cs="Times New Roman"/>
+          <w:sz w:val="28"/>
+          <w:szCs w:val="28"/>
+          <w:lang w:val="en-US"/>
+        </w:rPr>
+        <w:t>DA</w:t>
+      </w:r>
+      <w:r>
+        <w:rPr>
+          <w:rFonts w:ascii="Times New Roman" w:hAnsi="Times New Roman" w:cs="Times New Roman"/>
+          <w:sz w:val="28"/>
+          <w:szCs w:val="28"/>
+        </w:rPr>
+        <w:t xml:space="preserve">1 </w:t>
+      </w:r>
+      <w:r>
+        <w:rPr>
+          <w:rFonts w:ascii="Times New Roman" w:hAnsi="Times New Roman" w:cs="Times New Roman"/>
+          <w:sz w:val="28"/>
+          <w:szCs w:val="28"/>
+        </w:rPr>
+        <w:t>составлена схема управления силовым транзистором</w:t>
+      </w:r>
+      <w:r>
+        <w:rPr>
+          <w:rFonts w:ascii="Times New Roman" w:hAnsi="Times New Roman" w:cs="Times New Roman"/>
+          <w:sz w:val="28"/>
+          <w:szCs w:val="28"/>
+        </w:rPr>
+        <w:t xml:space="preserve"> </w:t>
+      </w:r>
+      <w:r>
+        <w:rPr>
+          <w:rFonts w:ascii="Times New Roman" w:hAnsi="Times New Roman" w:cs="Times New Roman"/>
+          <w:sz w:val="28"/>
+          <w:szCs w:val="28"/>
+          <w:lang w:val="en-US"/>
+        </w:rPr>
+        <w:t>VT</w:t>
+      </w:r>
+      <w:r>
+        <w:rPr>
+          <w:rFonts w:ascii="Times New Roman" w:hAnsi="Times New Roman" w:cs="Times New Roman"/>
+          <w:sz w:val="28"/>
+          <w:szCs w:val="28"/>
+        </w:rPr>
+        <w:t>4</w:t>
+      </w:r>
+      <w:r>
+        <w:rPr>
+          <w:rFonts w:ascii="Times New Roman" w:hAnsi="Times New Roman" w:cs="Times New Roman"/>
+          <w:sz w:val="28"/>
+          <w:szCs w:val="28"/>
+        </w:rPr>
+        <w:t>.</w:t>
+      </w:r>
+    </w:p>
+    <w:p>
+      <w:pPr>
+        <w:ind w:firstLine="567"/>
+        <w:jc w:val="both"/>
+        <w:rPr>
+          <w:rFonts w:ascii="Times New Roman" w:hAnsi="Times New Roman" w:cs="Times New Roman"/>
+          <w:sz w:val="28"/>
+          <w:szCs w:val="28"/>
+        </w:rPr>
+      </w:pPr>
+      <w:r>
+        <w:rPr>
+          <w:rFonts w:ascii="Times New Roman" w:hAnsi="Times New Roman" w:cs="Times New Roman"/>
+          <w:sz w:val="28"/>
+          <w:szCs w:val="28"/>
+        </w:rPr>
+        <w:t xml:space="preserve">Резистор </w:t>
+      </w:r>
+      <w:r>
+        <w:rPr>
+          <w:rFonts w:ascii="Times New Roman" w:hAnsi="Times New Roman" w:cs="Times New Roman"/>
+          <w:sz w:val="28"/>
+          <w:szCs w:val="28"/>
+          <w:lang w:val="en-US"/>
+        </w:rPr>
+        <w:t>R</w:t>
+      </w:r>
+      <w:r>
+        <w:rPr>
+          <w:rFonts w:ascii="Times New Roman" w:hAnsi="Times New Roman" w:cs="Times New Roman"/>
+          <w:sz w:val="28"/>
+          <w:szCs w:val="28"/>
+        </w:rPr>
+        <w:t xml:space="preserve">32 </w:t>
+      </w:r>
+      <w:r>
+        <w:rPr>
+          <w:rFonts w:ascii="Times New Roman" w:hAnsi="Times New Roman" w:cs="Times New Roman"/>
+          <w:sz w:val="28"/>
+          <w:szCs w:val="28"/>
+        </w:rPr>
+        <w:t xml:space="preserve">служит для подтяжки прямого входа ОУ к земле, на случай потери контакта управляющего выхода </w:t>
+      </w:r>
+      <w:r>
+        <w:rPr>
+          <w:rFonts w:ascii="Times New Roman" w:hAnsi="Times New Roman" w:cs="Times New Roman"/>
+          <w:sz w:val="28"/>
+          <w:szCs w:val="28"/>
+          <w:lang w:val="en-US"/>
+        </w:rPr>
+        <w:t>DISCHARGE</w:t>
+      </w:r>
+      <w:r>
+        <w:rPr>
+          <w:rFonts w:ascii="Times New Roman" w:hAnsi="Times New Roman" w:cs="Times New Roman"/>
+          <w:sz w:val="28"/>
+          <w:szCs w:val="28"/>
+        </w:rPr>
+        <w:t>1_</w:t>
+      </w:r>
+      <w:r>
+        <w:rPr>
+          <w:rFonts w:ascii="Times New Roman" w:hAnsi="Times New Roman" w:cs="Times New Roman"/>
+          <w:sz w:val="28"/>
+          <w:szCs w:val="28"/>
+          <w:lang w:val="en-US"/>
+        </w:rPr>
+        <w:t>FREQ</w:t>
+      </w:r>
+      <w:r>
+        <w:rPr>
+          <w:rFonts w:ascii="Times New Roman" w:hAnsi="Times New Roman" w:cs="Times New Roman"/>
+          <w:sz w:val="28"/>
+          <w:szCs w:val="28"/>
+        </w:rPr>
+        <w:t xml:space="preserve"> </w:t>
+      </w:r>
+      <w:r>
+        <w:rPr>
+          <w:rFonts w:ascii="Times New Roman" w:hAnsi="Times New Roman" w:cs="Times New Roman"/>
+          <w:sz w:val="28"/>
+          <w:szCs w:val="28"/>
+        </w:rPr>
+        <w:t xml:space="preserve">со схемой контроллера. </w:t>
+      </w:r>
+      <w:r>
+        <w:rPr>
+          <w:rFonts w:ascii="Times New Roman" w:hAnsi="Times New Roman" w:cs="Times New Roman"/>
+          <w:sz w:val="28"/>
+          <w:szCs w:val="28"/>
+          <w:lang w:val="en-US"/>
+        </w:rPr>
+        <w:t>RC</w:t>
+      </w:r>
+      <w:r>
+        <w:rPr>
+          <w:rFonts w:ascii="Times New Roman" w:hAnsi="Times New Roman" w:cs="Times New Roman"/>
+          <w:sz w:val="28"/>
+          <w:szCs w:val="28"/>
+        </w:rPr>
+        <w:t>-</w:t>
+      </w:r>
+      <w:r>
+        <w:rPr>
+          <w:rFonts w:ascii="Times New Roman" w:hAnsi="Times New Roman" w:cs="Times New Roman"/>
+          <w:sz w:val="28"/>
+          <w:szCs w:val="28"/>
+        </w:rPr>
+        <w:t xml:space="preserve">цепочка на </w:t>
+      </w:r>
+      <w:r>
+        <w:rPr>
+          <w:rFonts w:ascii="Times New Roman" w:hAnsi="Times New Roman" w:cs="Times New Roman"/>
+          <w:sz w:val="28"/>
+          <w:szCs w:val="28"/>
+          <w:lang w:val="en-US"/>
+        </w:rPr>
+        <w:t>R</w:t>
+      </w:r>
+      <w:r>
+        <w:rPr>
+          <w:rFonts w:ascii="Times New Roman" w:hAnsi="Times New Roman" w:cs="Times New Roman"/>
+          <w:sz w:val="28"/>
+          <w:szCs w:val="28"/>
+        </w:rPr>
+        <w:t xml:space="preserve">31 </w:t>
+      </w:r>
+      <w:r>
+        <w:rPr>
+          <w:rFonts w:ascii="Times New Roman" w:hAnsi="Times New Roman" w:cs="Times New Roman"/>
+          <w:sz w:val="28"/>
+          <w:szCs w:val="28"/>
+        </w:rPr>
+        <w:t xml:space="preserve">и </w:t>
+      </w:r>
+      <w:r>
+        <w:rPr>
+          <w:rFonts w:ascii="Times New Roman" w:hAnsi="Times New Roman" w:cs="Times New Roman"/>
+          <w:sz w:val="28"/>
+          <w:szCs w:val="28"/>
+          <w:lang w:val="en-US"/>
+        </w:rPr>
+        <w:t>C</w:t>
+      </w:r>
+      <w:r>
+        <w:rPr>
+          <w:rFonts w:ascii="Times New Roman" w:hAnsi="Times New Roman" w:cs="Times New Roman"/>
+          <w:sz w:val="28"/>
+          <w:szCs w:val="28"/>
+        </w:rPr>
+        <w:t xml:space="preserve">14 </w:t>
+      </w:r>
+      <w:r>
+        <w:rPr>
+          <w:rFonts w:ascii="Times New Roman" w:hAnsi="Times New Roman" w:cs="Times New Roman"/>
+          <w:sz w:val="28"/>
+          <w:szCs w:val="28"/>
+        </w:rPr>
+        <w:t>служит для сглаживания ШИМ-сигнала. Частота среза такого фильтра определяется по формуле:</w:t>
+      </w:r>
+    </w:p>
+    <w:tbl>
+      <w:tblPr>
+        <w:tblStyle w:val="a4"/>
+        <w:tblW w:w="0" w:type="auto"/>
+        <w:tblBorders>
+          <w:top w:val="none" w:sz="0" w:space="0" w:color="auto"/>
+          <w:left w:val="none" w:sz="0" w:space="0" w:color="auto"/>
+          <w:bottom w:val="none" w:sz="0" w:space="0" w:color="auto"/>
+          <w:right w:val="none" w:sz="0" w:space="0" w:color="auto"/>
+          <w:insideH w:val="none" w:sz="0" w:space="0" w:color="auto"/>
+          <w:insideV w:val="none" w:sz="0" w:space="0" w:color="auto"/>
+        </w:tblBorders>
+        <w:tblLook w:val="04A0" w:firstRow="1" w:lastRow="0" w:firstColumn="1" w:lastColumn="0" w:noHBand="0" w:noVBand="1"/>
+      </w:tblPr>
+      <w:tblGrid>
+        <w:gridCol w:w="8075"/>
+        <w:gridCol w:w="1270"/>
+      </w:tblGrid>
+      <w:tr>
+        <w:tc>
+          <w:tcPr>
+            <w:tcW w:w="8075" w:type="dxa"/>
+            <w:vAlign w:val="center"/>
+          </w:tcPr>
+          <w:p>
+            <w:pPr>
+              <w:jc w:val="center"/>
+              <w:rPr>
+                <w:rFonts w:ascii="Times New Roman" w:hAnsi="Times New Roman" w:cs="Times New Roman"/>
+                <w:sz w:val="28"/>
+                <w:szCs w:val="28"/>
+              </w:rPr>
+            </w:pPr>
+            <m:oMath>
+              <m:sSub>
+                <m:sSubPr>
+                  <m:ctrlPr>
+                    <w:rPr>
+                      <w:rFonts w:ascii="Cambria Math" w:hAnsi="Cambria Math" w:cs="Times New Roman"/>
+                      <w:i/>
+                      <w:sz w:val="28"/>
+                      <w:szCs w:val="28"/>
+                    </w:rPr>
+                  </m:ctrlPr>
+                </m:sSubPr>
+                <m:e>
+                  <m:r>
+                    <w:rPr>
+                      <w:rFonts w:ascii="Cambria Math" w:hAnsi="Cambria Math" w:cs="Times New Roman"/>
+                      <w:sz w:val="28"/>
+                      <w:szCs w:val="28"/>
+                    </w:rPr>
+                    <m:t>f</m:t>
+                  </m:r>
+                </m:e>
+                <m:sub>
+                  <m:r>
+                    <w:rPr>
+                      <w:rFonts w:ascii="Cambria Math" w:hAnsi="Cambria Math" w:cs="Times New Roman"/>
+                      <w:sz w:val="28"/>
+                      <w:szCs w:val="28"/>
+                    </w:rPr>
+                    <m:t>СР</m:t>
+                  </m:r>
+                </m:sub>
+              </m:sSub>
+              <m:r>
+                <w:rPr>
+                  <w:rFonts w:ascii="Cambria Math" w:hAnsi="Cambria Math" w:cs="Times New Roman"/>
+                  <w:sz w:val="28"/>
+                  <w:szCs w:val="28"/>
+                </w:rPr>
+                <m:t>=</m:t>
+              </m:r>
+              <m:f>
+                <m:fPr>
+                  <m:ctrlPr>
+                    <w:rPr>
+                      <w:rFonts w:ascii="Cambria Math" w:hAnsi="Cambria Math" w:cs="Times New Roman"/>
+                      <w:i/>
+                      <w:sz w:val="28"/>
+                      <w:szCs w:val="28"/>
+                    </w:rPr>
+                  </m:ctrlPr>
+                </m:fPr>
+                <m:num>
+                  <m:r>
+                    <w:rPr>
+                      <w:rFonts w:ascii="Cambria Math" w:hAnsi="Cambria Math" w:cs="Times New Roman"/>
+                      <w:sz w:val="28"/>
+                      <w:szCs w:val="28"/>
+                    </w:rPr>
+                    <m:t>1</m:t>
+                  </m:r>
+                </m:num>
+                <m:den>
+                  <m:r>
+                    <w:rPr>
+                      <w:rFonts w:ascii="Cambria Math" w:hAnsi="Cambria Math" w:cs="Times New Roman"/>
+                      <w:sz w:val="28"/>
+                      <w:szCs w:val="28"/>
+                    </w:rPr>
+                    <m:t>2∙π∙</m:t>
+                  </m:r>
+                  <m:r>
+                    <w:rPr>
+                      <w:rFonts w:ascii="Cambria Math" w:hAnsi="Cambria Math" w:cs="Times New Roman"/>
+                      <w:sz w:val="28"/>
+                      <w:szCs w:val="28"/>
+                      <w:lang w:val="en-US"/>
+                    </w:rPr>
+                    <m:t>R31∙C14</m:t>
+                  </m:r>
+                </m:den>
+              </m:f>
+              <m:r>
+                <w:rPr>
+                  <w:rFonts w:ascii="Cambria Math" w:hAnsi="Cambria Math" w:cs="Times New Roman"/>
+                  <w:sz w:val="28"/>
+                  <w:szCs w:val="28"/>
+                </w:rPr>
+                <m:t>=</m:t>
+              </m:r>
+              <m:f>
+                <m:fPr>
+                  <m:ctrlPr>
+                    <w:rPr>
+                      <w:rFonts w:ascii="Cambria Math" w:hAnsi="Cambria Math" w:cs="Times New Roman"/>
+                      <w:i/>
+                      <w:sz w:val="28"/>
+                      <w:szCs w:val="28"/>
+                    </w:rPr>
+                  </m:ctrlPr>
+                </m:fPr>
+                <m:num>
+                  <m:r>
+                    <w:rPr>
+                      <w:rFonts w:ascii="Cambria Math" w:hAnsi="Cambria Math" w:cs="Times New Roman"/>
+                      <w:sz w:val="28"/>
+                      <w:szCs w:val="28"/>
+                    </w:rPr>
+                    <m:t>1</m:t>
+                  </m:r>
+                </m:num>
+                <m:den>
+                  <m:r>
+                    <w:rPr>
+                      <w:rFonts w:ascii="Cambria Math" w:hAnsi="Cambria Math" w:cs="Times New Roman"/>
+                      <w:sz w:val="28"/>
+                      <w:szCs w:val="28"/>
+                    </w:rPr>
+                    <m:t>2∙π∙10∙100∙</m:t>
+                  </m:r>
+                  <m:sSup>
+                    <m:sSupPr>
+                      <m:ctrlPr>
+                        <w:rPr>
+                          <w:rFonts w:ascii="Cambria Math" w:hAnsi="Cambria Math" w:cs="Times New Roman"/>
+                          <w:i/>
+                          <w:sz w:val="28"/>
+                          <w:szCs w:val="28"/>
+                        </w:rPr>
+                      </m:ctrlPr>
+                    </m:sSupPr>
+                    <m:e>
+                      <m:r>
+                        <w:rPr>
+                          <w:rFonts w:ascii="Cambria Math" w:hAnsi="Cambria Math" w:cs="Times New Roman"/>
+                          <w:sz w:val="28"/>
+                          <w:szCs w:val="28"/>
+                        </w:rPr>
+                        <m:t>10</m:t>
+                      </m:r>
+                    </m:e>
+                    <m:sup>
+                      <m:r>
+                        <w:rPr>
+                          <w:rFonts w:ascii="Cambria Math" w:hAnsi="Cambria Math" w:cs="Times New Roman"/>
+                          <w:sz w:val="28"/>
+                          <w:szCs w:val="28"/>
+                        </w:rPr>
+                        <m:t>-6</m:t>
+                      </m:r>
+                    </m:sup>
+                  </m:sSup>
+                </m:den>
+              </m:f>
+              <m:r>
+                <w:rPr>
+                  <w:rFonts w:ascii="Cambria Math" w:hAnsi="Cambria Math" w:cs="Times New Roman"/>
+                  <w:sz w:val="28"/>
+                  <w:szCs w:val="28"/>
+                </w:rPr>
+                <m:t>=159</m:t>
+              </m:r>
+            </m:oMath>
+            <w:r>
+              <w:rPr>
+                <w:rFonts w:ascii="Times New Roman" w:eastAsiaTheme="minorEastAsia" w:hAnsi="Times New Roman" w:cs="Times New Roman"/>
+                <w:sz w:val="28"/>
+                <w:szCs w:val="28"/>
+                <w:lang w:val="en-US"/>
+              </w:rPr>
+              <w:t xml:space="preserve"> </w:t>
+            </w:r>
+            <w:r>
+              <w:rPr>
+                <w:rFonts w:ascii="Times New Roman" w:eastAsiaTheme="minorEastAsia" w:hAnsi="Times New Roman" w:cs="Times New Roman"/>
+                <w:sz w:val="28"/>
+                <w:szCs w:val="28"/>
+              </w:rPr>
+              <w:t>Гц</w:t>
+            </w:r>
+          </w:p>
+        </w:tc>
+        <w:tc>
+          <w:tcPr>
+            <w:tcW w:w="1270" w:type="dxa"/>
+            <w:vAlign w:val="center"/>
+          </w:tcPr>
+          <w:p>
+            <w:pPr>
+              <w:rPr>
+                <w:rFonts w:ascii="Times New Roman" w:hAnsi="Times New Roman" w:cs="Times New Roman"/>
+                <w:sz w:val="28"/>
+                <w:szCs w:val="28"/>
+              </w:rPr>
+            </w:pPr>
+            <w:r>
+              <w:rPr>
+                <w:rFonts w:ascii="Times New Roman" w:hAnsi="Times New Roman" w:cs="Times New Roman"/>
+                <w:sz w:val="28"/>
+                <w:szCs w:val="28"/>
+              </w:rPr>
+              <w:t>(2.</w:t>
+            </w:r>
+            <w:r>
+              <w:rPr>
+                <w:rFonts w:ascii="Times New Roman" w:hAnsi="Times New Roman" w:cs="Times New Roman"/>
+                <w:sz w:val="28"/>
+                <w:szCs w:val="28"/>
+              </w:rPr>
+              <w:t>5</w:t>
+            </w:r>
+            <w:r>
+              <w:rPr>
+                <w:rFonts w:ascii="Times New Roman" w:hAnsi="Times New Roman" w:cs="Times New Roman"/>
+                <w:sz w:val="28"/>
+                <w:szCs w:val="28"/>
+              </w:rPr>
+              <w:t>)</w:t>
+            </w:r>
+          </w:p>
+        </w:tc>
+      </w:tr>
+    </w:tbl>
+    <w:p>
+      <w:pPr>
+        <w:spacing w:before="240"/>
+        <w:ind w:firstLine="567"/>
+        <w:jc w:val="both"/>
+        <w:rPr>
+          <w:rFonts w:ascii="Times New Roman" w:hAnsi="Times New Roman" w:cs="Times New Roman"/>
+          <w:sz w:val="28"/>
+          <w:szCs w:val="28"/>
+        </w:rPr>
+      </w:pPr>
+      <w:r>
+        <w:rPr>
+          <w:rFonts w:ascii="Times New Roman" w:hAnsi="Times New Roman" w:cs="Times New Roman"/>
+          <w:sz w:val="28"/>
+          <w:szCs w:val="28"/>
+        </w:rPr>
+        <w:t xml:space="preserve">При этом </w:t>
+      </w:r>
+      <w:r>
+        <w:rPr>
+          <w:rFonts w:ascii="Times New Roman" w:hAnsi="Times New Roman" w:cs="Times New Roman"/>
+          <w:sz w:val="28"/>
+          <w:szCs w:val="28"/>
+          <w:lang w:val="en-US"/>
+        </w:rPr>
+        <w:t>R</w:t>
+      </w:r>
+      <w:r>
+        <w:rPr>
+          <w:rFonts w:ascii="Times New Roman" w:hAnsi="Times New Roman" w:cs="Times New Roman"/>
+          <w:sz w:val="28"/>
+          <w:szCs w:val="28"/>
+        </w:rPr>
+        <w:t xml:space="preserve">31 </w:t>
+      </w:r>
+      <w:r>
+        <w:rPr>
+          <w:rFonts w:ascii="Times New Roman" w:hAnsi="Times New Roman" w:cs="Times New Roman"/>
+          <w:sz w:val="28"/>
+          <w:szCs w:val="28"/>
+        </w:rPr>
+        <w:t xml:space="preserve">и </w:t>
+      </w:r>
+      <w:r>
+        <w:rPr>
+          <w:rFonts w:ascii="Times New Roman" w:hAnsi="Times New Roman" w:cs="Times New Roman"/>
+          <w:sz w:val="28"/>
+          <w:szCs w:val="28"/>
+          <w:lang w:val="en-US"/>
+        </w:rPr>
+        <w:t>R</w:t>
+      </w:r>
+      <w:r>
+        <w:rPr>
+          <w:rFonts w:ascii="Times New Roman" w:hAnsi="Times New Roman" w:cs="Times New Roman"/>
+          <w:sz w:val="28"/>
+          <w:szCs w:val="28"/>
+        </w:rPr>
+        <w:t xml:space="preserve">32 </w:t>
+      </w:r>
+      <w:r>
+        <w:rPr>
+          <w:rFonts w:ascii="Times New Roman" w:hAnsi="Times New Roman" w:cs="Times New Roman"/>
+          <w:sz w:val="28"/>
+          <w:szCs w:val="28"/>
+        </w:rPr>
+        <w:t xml:space="preserve">образуют резисторный делитель с коэффициентом </w:t>
+      </w:r>
+      <w:r>
+        <w:rPr>
+          <w:rFonts w:ascii="Times New Roman" w:hAnsi="Times New Roman" w:cs="Times New Roman"/>
+          <w:sz w:val="28"/>
+          <w:szCs w:val="28"/>
+          <w:lang w:val="en-US"/>
+        </w:rPr>
+        <w:t>k</w:t>
+      </w:r>
+      <w:r>
+        <w:rPr>
+          <w:rFonts w:ascii="Times New Roman" w:hAnsi="Times New Roman" w:cs="Times New Roman"/>
+          <w:sz w:val="28"/>
+          <w:szCs w:val="28"/>
+        </w:rPr>
+        <w:t>=</w:t>
+      </w:r>
+      <w:r>
+        <w:rPr>
+          <w:rFonts w:ascii="Times New Roman" w:hAnsi="Times New Roman" w:cs="Times New Roman"/>
+          <w:sz w:val="28"/>
+          <w:szCs w:val="28"/>
+        </w:rPr>
+        <w:t>2/3</w:t>
+      </w:r>
+      <w:r>
+        <w:rPr>
+          <w:rFonts w:ascii="Times New Roman" w:hAnsi="Times New Roman" w:cs="Times New Roman"/>
+          <w:sz w:val="28"/>
+          <w:szCs w:val="28"/>
+        </w:rPr>
+        <w:t xml:space="preserve">, </w:t>
+      </w:r>
+      <w:r>
+        <w:rPr>
+          <w:rFonts w:ascii="Times New Roman" w:hAnsi="Times New Roman" w:cs="Times New Roman"/>
+          <w:sz w:val="28"/>
+          <w:szCs w:val="28"/>
+        </w:rPr>
+        <w:t>отсюда:</w:t>
+      </w:r>
+    </w:p>
+    <w:tbl>
+      <w:tblPr>
+        <w:tblStyle w:val="a4"/>
+        <w:tblW w:w="0" w:type="auto"/>
+        <w:tblBorders>
+          <w:top w:val="none" w:sz="0" w:space="0" w:color="auto"/>
+          <w:left w:val="none" w:sz="0" w:space="0" w:color="auto"/>
+          <w:bottom w:val="none" w:sz="0" w:space="0" w:color="auto"/>
+          <w:right w:val="none" w:sz="0" w:space="0" w:color="auto"/>
+          <w:insideH w:val="none" w:sz="0" w:space="0" w:color="auto"/>
+          <w:insideV w:val="none" w:sz="0" w:space="0" w:color="auto"/>
+        </w:tblBorders>
+        <w:tblLook w:val="04A0" w:firstRow="1" w:lastRow="0" w:firstColumn="1" w:lastColumn="0" w:noHBand="0" w:noVBand="1"/>
+      </w:tblPr>
+      <w:tblGrid>
+        <w:gridCol w:w="8075"/>
+        <w:gridCol w:w="1270"/>
+      </w:tblGrid>
+      <w:tr>
+        <w:tc>
+          <w:tcPr>
+            <w:tcW w:w="8075" w:type="dxa"/>
+            <w:vAlign w:val="center"/>
+          </w:tcPr>
+          <w:p>
+            <w:pPr>
+              <w:jc w:val="center"/>
+              <w:rPr>
+                <w:rFonts w:ascii="Times New Roman" w:hAnsi="Times New Roman" w:cs="Times New Roman"/>
+                <w:sz w:val="28"/>
+                <w:szCs w:val="28"/>
+              </w:rPr>
+            </w:pPr>
+            <m:oMath>
+              <m:sSubSup>
+                <m:sSubSupPr>
+                  <m:ctrlPr>
+                    <w:rPr>
+                      <w:rFonts w:ascii="Cambria Math" w:hAnsi="Cambria Math" w:cs="Times New Roman"/>
+                      <w:i/>
+                      <w:sz w:val="28"/>
+                      <w:szCs w:val="28"/>
+                      <w:lang w:val="en-US"/>
+                    </w:rPr>
+                  </m:ctrlPr>
+                </m:sSubSupPr>
+                <m:e>
+                  <m:r>
+                    <w:rPr>
+                      <w:rFonts w:ascii="Cambria Math" w:hAnsi="Cambria Math" w:cs="Times New Roman"/>
+                      <w:sz w:val="28"/>
+                      <w:szCs w:val="28"/>
+                      <w:lang w:val="en-US"/>
+                    </w:rPr>
+                    <m:t>U</m:t>
+                  </m:r>
+                </m:e>
+                <m:sub>
+                  <m:r>
+                    <w:rPr>
+                      <w:rFonts w:ascii="Cambria Math" w:hAnsi="Cambria Math" w:cs="Times New Roman"/>
+                      <w:sz w:val="28"/>
+                      <w:szCs w:val="28"/>
+                      <w:lang w:val="en-US"/>
+                    </w:rPr>
+                    <m:t>DA</m:t>
+                  </m:r>
+                  <m:r>
+                    <w:rPr>
+                      <w:rFonts w:ascii="Cambria Math" w:hAnsi="Cambria Math" w:cs="Times New Roman"/>
+                      <w:sz w:val="28"/>
+                      <w:szCs w:val="28"/>
+                    </w:rPr>
+                    <m:t>3.2МАКС</m:t>
+                  </m:r>
+                </m:sub>
+                <m:sup>
+                  <m:r>
+                    <w:rPr>
+                      <w:rFonts w:ascii="Cambria Math" w:hAnsi="Cambria Math" w:cs="Times New Roman"/>
+                      <w:sz w:val="28"/>
+                      <w:szCs w:val="28"/>
+                    </w:rPr>
+                    <m:t>+</m:t>
+                  </m:r>
+                </m:sup>
+              </m:sSubSup>
+              <m:r>
+                <w:rPr>
+                  <w:rFonts w:ascii="Cambria Math" w:hAnsi="Cambria Math" w:cs="Times New Roman"/>
+                  <w:sz w:val="28"/>
+                  <w:szCs w:val="28"/>
+                </w:rPr>
+                <m:t>=</m:t>
+              </m:r>
+              <m:sSub>
+                <m:sSubPr>
+                  <m:ctrlPr>
+                    <w:rPr>
+                      <w:rFonts w:ascii="Cambria Math" w:hAnsi="Cambria Math" w:cs="Times New Roman"/>
+                      <w:i/>
+                      <w:sz w:val="28"/>
+                      <w:szCs w:val="28"/>
+                      <w:lang w:val="en-US"/>
+                    </w:rPr>
+                  </m:ctrlPr>
+                </m:sSubPr>
+                <m:e>
+                  <m:r>
+                    <w:rPr>
+                      <w:rFonts w:ascii="Cambria Math" w:hAnsi="Cambria Math" w:cs="Times New Roman"/>
+                      <w:sz w:val="28"/>
+                      <w:szCs w:val="28"/>
+                      <w:lang w:val="en-US"/>
+                    </w:rPr>
+                    <m:t>U</m:t>
+                  </m:r>
+                </m:e>
+                <m:sub>
+                  <m:r>
+                    <w:rPr>
+                      <w:rFonts w:ascii="Cambria Math" w:hAnsi="Cambria Math" w:cs="Times New Roman"/>
+                      <w:sz w:val="28"/>
+                      <w:szCs w:val="28"/>
+                    </w:rPr>
+                    <m:t>УПР.МАКС</m:t>
+                  </m:r>
+                </m:sub>
+              </m:sSub>
+              <m:r>
+                <w:rPr>
+                  <w:rFonts w:ascii="Cambria Math" w:hAnsi="Cambria Math" w:cs="Times New Roman"/>
+                  <w:sz w:val="28"/>
+                  <w:szCs w:val="28"/>
+                </w:rPr>
+                <m:t>∙</m:t>
+              </m:r>
+              <m:r>
+                <w:rPr>
+                  <w:rFonts w:ascii="Cambria Math" w:hAnsi="Cambria Math" w:cs="Times New Roman"/>
+                  <w:sz w:val="28"/>
+                  <w:szCs w:val="28"/>
+                  <w:lang w:val="en-US"/>
+                </w:rPr>
+                <m:t>k</m:t>
+              </m:r>
+              <m:r>
+                <w:rPr>
+                  <w:rFonts w:ascii="Cambria Math" w:hAnsi="Cambria Math" w:cs="Times New Roman"/>
+                  <w:sz w:val="28"/>
+                  <w:szCs w:val="28"/>
+                </w:rPr>
+                <m:t>=3,3∙</m:t>
+              </m:r>
+              <m:f>
+                <m:fPr>
+                  <m:ctrlPr>
+                    <w:rPr>
+                      <w:rFonts w:ascii="Cambria Math" w:hAnsi="Cambria Math" w:cs="Times New Roman"/>
+                      <w:i/>
+                      <w:sz w:val="28"/>
+                      <w:szCs w:val="28"/>
+                      <w:lang w:val="en-US"/>
+                    </w:rPr>
+                  </m:ctrlPr>
+                </m:fPr>
+                <m:num>
+                  <m:r>
+                    <w:rPr>
+                      <w:rFonts w:ascii="Cambria Math" w:hAnsi="Cambria Math" w:cs="Times New Roman"/>
+                      <w:sz w:val="28"/>
+                      <w:szCs w:val="28"/>
+                    </w:rPr>
+                    <m:t>2</m:t>
+                  </m:r>
+                </m:num>
+                <m:den>
+                  <m:r>
+                    <w:rPr>
+                      <w:rFonts w:ascii="Cambria Math" w:hAnsi="Cambria Math" w:cs="Times New Roman"/>
+                      <w:sz w:val="28"/>
+                      <w:szCs w:val="28"/>
+                    </w:rPr>
+                    <m:t>3</m:t>
+                  </m:r>
+                </m:den>
+              </m:f>
+              <m:r>
+                <w:rPr>
+                  <w:rFonts w:ascii="Cambria Math" w:hAnsi="Cambria Math" w:cs="Times New Roman"/>
+                  <w:sz w:val="28"/>
+                  <w:szCs w:val="28"/>
+                </w:rPr>
+                <m:t>=2,2</m:t>
+              </m:r>
+            </m:oMath>
+            <w:r>
+              <w:rPr>
+                <w:rFonts w:ascii="Times New Roman" w:eastAsiaTheme="minorEastAsia" w:hAnsi="Times New Roman" w:cs="Times New Roman"/>
+                <w:sz w:val="28"/>
+                <w:szCs w:val="28"/>
+              </w:rPr>
+              <w:t xml:space="preserve"> </w:t>
+            </w:r>
+            <w:r>
+              <w:rPr>
+                <w:rFonts w:ascii="Times New Roman" w:eastAsiaTheme="minorEastAsia" w:hAnsi="Times New Roman" w:cs="Times New Roman"/>
+                <w:sz w:val="28"/>
+                <w:szCs w:val="28"/>
+              </w:rPr>
+              <w:t>В</w:t>
+            </w:r>
+          </w:p>
+        </w:tc>
+        <w:tc>
+          <w:tcPr>
+            <w:tcW w:w="1270" w:type="dxa"/>
+            <w:vAlign w:val="center"/>
+          </w:tcPr>
+          <w:p>
+            <w:pPr>
+              <w:rPr>
+                <w:rFonts w:ascii="Times New Roman" w:hAnsi="Times New Roman" w:cs="Times New Roman"/>
+                <w:sz w:val="28"/>
+                <w:szCs w:val="28"/>
+              </w:rPr>
+            </w:pPr>
+            <w:r>
+              <w:rPr>
+                <w:rFonts w:ascii="Times New Roman" w:hAnsi="Times New Roman" w:cs="Times New Roman"/>
+                <w:sz w:val="28"/>
+                <w:szCs w:val="28"/>
+              </w:rPr>
+              <w:t>(2.6)</w:t>
+            </w:r>
+          </w:p>
+        </w:tc>
+      </w:tr>
+    </w:tbl>
+    <w:p>
+      <w:pPr>
+        <w:spacing w:before="240"/>
+        <w:ind w:firstLine="567"/>
+        <w:jc w:val="both"/>
+        <w:rPr>
+          <w:rFonts w:ascii="Times New Roman" w:hAnsi="Times New Roman" w:cs="Times New Roman"/>
+          <w:sz w:val="28"/>
+          <w:szCs w:val="28"/>
+        </w:rPr>
+      </w:pPr>
+      <w:r>
+        <w:rPr>
+          <w:rFonts w:ascii="Times New Roman" w:hAnsi="Times New Roman" w:cs="Times New Roman"/>
+          <w:sz w:val="28"/>
+          <w:szCs w:val="28"/>
+        </w:rPr>
+        <w:t xml:space="preserve">Резисторы цепи обратной связи </w:t>
+      </w:r>
+      <w:r>
+        <w:rPr>
+          <w:rFonts w:ascii="Times New Roman" w:hAnsi="Times New Roman" w:cs="Times New Roman"/>
+          <w:sz w:val="28"/>
+          <w:szCs w:val="28"/>
+          <w:lang w:val="en-US"/>
+        </w:rPr>
+        <w:t>R</w:t>
+      </w:r>
+      <w:r>
+        <w:rPr>
+          <w:rFonts w:ascii="Times New Roman" w:hAnsi="Times New Roman" w:cs="Times New Roman"/>
+          <w:sz w:val="28"/>
+          <w:szCs w:val="28"/>
+        </w:rPr>
+        <w:t xml:space="preserve">33 </w:t>
+      </w:r>
+      <w:r>
+        <w:rPr>
+          <w:rFonts w:ascii="Times New Roman" w:hAnsi="Times New Roman" w:cs="Times New Roman"/>
+          <w:sz w:val="28"/>
+          <w:szCs w:val="28"/>
+        </w:rPr>
+        <w:t xml:space="preserve">и </w:t>
+      </w:r>
+      <w:r>
+        <w:rPr>
+          <w:rFonts w:ascii="Times New Roman" w:hAnsi="Times New Roman" w:cs="Times New Roman"/>
+          <w:sz w:val="28"/>
+          <w:szCs w:val="28"/>
+          <w:lang w:val="en-US"/>
+        </w:rPr>
+        <w:t>R</w:t>
+      </w:r>
+      <w:r>
+        <w:rPr>
+          <w:rFonts w:ascii="Times New Roman" w:hAnsi="Times New Roman" w:cs="Times New Roman"/>
+          <w:sz w:val="28"/>
+          <w:szCs w:val="28"/>
+        </w:rPr>
+        <w:t xml:space="preserve">35 </w:t>
+      </w:r>
+      <w:r>
+        <w:rPr>
+          <w:rFonts w:ascii="Times New Roman" w:hAnsi="Times New Roman" w:cs="Times New Roman"/>
+          <w:sz w:val="28"/>
+          <w:szCs w:val="28"/>
+        </w:rPr>
+        <w:t>задают коэффициент усиления ОУ</w:t>
+      </w:r>
+      <w:r>
+        <w:rPr>
+          <w:rFonts w:ascii="Times New Roman" w:hAnsi="Times New Roman" w:cs="Times New Roman"/>
+          <w:sz w:val="28"/>
+          <w:szCs w:val="28"/>
+        </w:rPr>
+        <w:t xml:space="preserve"> по формуле:</w:t>
+      </w:r>
+    </w:p>
+    <w:tbl>
+      <w:tblPr>
+        <w:tblStyle w:val="a4"/>
+        <w:tblW w:w="0" w:type="auto"/>
+        <w:tblBorders>
+          <w:top w:val="none" w:sz="0" w:space="0" w:color="auto"/>
+          <w:left w:val="none" w:sz="0" w:space="0" w:color="auto"/>
+          <w:bottom w:val="none" w:sz="0" w:space="0" w:color="auto"/>
+          <w:right w:val="none" w:sz="0" w:space="0" w:color="auto"/>
+          <w:insideH w:val="none" w:sz="0" w:space="0" w:color="auto"/>
+          <w:insideV w:val="none" w:sz="0" w:space="0" w:color="auto"/>
+        </w:tblBorders>
+        <w:tblLook w:val="04A0" w:firstRow="1" w:lastRow="0" w:firstColumn="1" w:lastColumn="0" w:noHBand="0" w:noVBand="1"/>
+      </w:tblPr>
+      <w:tblGrid>
+        <w:gridCol w:w="8075"/>
+        <w:gridCol w:w="1270"/>
+      </w:tblGrid>
+      <w:tr>
+        <w:tc>
+          <w:tcPr>
+            <w:tcW w:w="8075" w:type="dxa"/>
+            <w:vAlign w:val="center"/>
+          </w:tcPr>
+          <w:p>
+            <w:pPr>
+              <w:jc w:val="center"/>
+              <w:rPr>
+                <w:rFonts w:ascii="Times New Roman" w:hAnsi="Times New Roman" w:cs="Times New Roman"/>
+                <w:sz w:val="28"/>
+                <w:szCs w:val="28"/>
+                <w:lang w:val="en-US"/>
+              </w:rPr>
+            </w:pPr>
+            <m:oMath>
+              <m:sSub>
+                <m:sSubPr>
+                  <m:ctrlPr>
+                    <w:rPr>
+                      <w:rFonts w:ascii="Cambria Math" w:hAnsi="Cambria Math" w:cs="Times New Roman"/>
+                      <w:i/>
+                      <w:sz w:val="28"/>
+                      <w:szCs w:val="28"/>
+                      <w:lang w:val="en-US"/>
+                    </w:rPr>
+                  </m:ctrlPr>
+                </m:sSubPr>
+                <m:e>
+                  <m:r>
+                    <w:rPr>
+                      <w:rFonts w:ascii="Cambria Math" w:hAnsi="Cambria Math" w:cs="Times New Roman"/>
+                      <w:sz w:val="28"/>
+                      <w:szCs w:val="28"/>
+                      <w:lang w:val="en-US"/>
+                    </w:rPr>
+                    <m:t>U</m:t>
+                  </m:r>
+                </m:e>
+                <m:sub>
+                  <m:r>
+                    <w:rPr>
+                      <w:rFonts w:ascii="Cambria Math" w:hAnsi="Cambria Math" w:cs="Times New Roman"/>
+                      <w:sz w:val="28"/>
+                      <w:szCs w:val="28"/>
+                      <w:lang w:val="en-US"/>
+                    </w:rPr>
+                    <m:t>ВЫХ</m:t>
+                  </m:r>
+                </m:sub>
+              </m:sSub>
+              <m:r>
+                <w:rPr>
+                  <w:rFonts w:ascii="Cambria Math" w:hAnsi="Cambria Math" w:cs="Times New Roman"/>
+                  <w:sz w:val="28"/>
+                  <w:szCs w:val="28"/>
+                  <w:lang w:val="en-US"/>
+                </w:rPr>
+                <m:t>=</m:t>
+              </m:r>
+              <m:sSub>
+                <m:sSubPr>
+                  <m:ctrlPr>
+                    <w:rPr>
+                      <w:rFonts w:ascii="Cambria Math" w:hAnsi="Cambria Math" w:cs="Times New Roman"/>
+                      <w:i/>
+                      <w:sz w:val="28"/>
+                      <w:szCs w:val="28"/>
+                      <w:lang w:val="en-US"/>
+                    </w:rPr>
+                  </m:ctrlPr>
+                </m:sSubPr>
+                <m:e>
+                  <m:r>
+                    <w:rPr>
+                      <w:rFonts w:ascii="Cambria Math" w:hAnsi="Cambria Math" w:cs="Times New Roman"/>
+                      <w:sz w:val="28"/>
+                      <w:szCs w:val="28"/>
+                      <w:lang w:val="en-US"/>
+                    </w:rPr>
+                    <m:t>U</m:t>
+                  </m:r>
+                </m:e>
+                <m:sub>
+                  <m:r>
+                    <w:rPr>
+                      <w:rFonts w:ascii="Cambria Math" w:hAnsi="Cambria Math" w:cs="Times New Roman"/>
+                      <w:sz w:val="28"/>
+                      <w:szCs w:val="28"/>
+                    </w:rPr>
+                    <m:t>ВХ</m:t>
+                  </m:r>
+                </m:sub>
+              </m:sSub>
+              <m:d>
+                <m:dPr>
+                  <m:ctrlPr>
+                    <w:rPr>
+                      <w:rFonts w:ascii="Cambria Math" w:hAnsi="Cambria Math" w:cs="Times New Roman"/>
+                      <w:i/>
+                      <w:sz w:val="28"/>
+                      <w:szCs w:val="28"/>
+                      <w:lang w:val="en-US"/>
+                    </w:rPr>
+                  </m:ctrlPr>
+                </m:dPr>
+                <m:e>
+                  <m:f>
+                    <m:fPr>
+                      <m:ctrlPr>
+                        <w:rPr>
+                          <w:rFonts w:ascii="Cambria Math" w:hAnsi="Cambria Math" w:cs="Times New Roman"/>
+                          <w:i/>
+                          <w:sz w:val="28"/>
+                          <w:szCs w:val="28"/>
+                          <w:lang w:val="en-US"/>
+                        </w:rPr>
+                      </m:ctrlPr>
+                    </m:fPr>
+                    <m:num>
+                      <m:r>
+                        <w:rPr>
+                          <w:rFonts w:ascii="Cambria Math" w:hAnsi="Cambria Math" w:cs="Times New Roman"/>
+                          <w:sz w:val="28"/>
+                          <w:szCs w:val="28"/>
+                          <w:lang w:val="en-US"/>
+                        </w:rPr>
+                        <m:t>R35</m:t>
+                      </m:r>
+                    </m:num>
+                    <m:den>
+                      <m:r>
+                        <w:rPr>
+                          <w:rFonts w:ascii="Cambria Math" w:hAnsi="Cambria Math" w:cs="Times New Roman"/>
+                          <w:sz w:val="28"/>
+                          <w:szCs w:val="28"/>
+                          <w:lang w:val="en-US"/>
+                        </w:rPr>
+                        <m:t>R33</m:t>
+                      </m:r>
+                    </m:den>
+                  </m:f>
+                  <m:r>
+                    <w:rPr>
+                      <w:rFonts w:ascii="Cambria Math" w:hAnsi="Cambria Math" w:cs="Times New Roman"/>
+                      <w:sz w:val="28"/>
+                      <w:szCs w:val="28"/>
+                      <w:lang w:val="en-US"/>
+                    </w:rPr>
+                    <m:t>+1</m:t>
+                  </m:r>
+                </m:e>
+              </m:d>
+            </m:oMath>
+            <w:r>
+              <w:rPr>
+                <w:rFonts w:ascii="Times New Roman" w:eastAsiaTheme="minorEastAsia" w:hAnsi="Times New Roman" w:cs="Times New Roman"/>
+                <w:sz w:val="28"/>
+                <w:szCs w:val="28"/>
+                <w:lang w:val="en-US"/>
+              </w:rPr>
+              <w:t xml:space="preserve"> </w:t>
+            </w:r>
+          </w:p>
+        </w:tc>
+        <w:tc>
+          <w:tcPr>
+            <w:tcW w:w="1270" w:type="dxa"/>
+            <w:vAlign w:val="center"/>
+          </w:tcPr>
+          <w:p>
+            <w:pPr>
+              <w:rPr>
+                <w:rFonts w:ascii="Times New Roman" w:hAnsi="Times New Roman" w:cs="Times New Roman"/>
+                <w:sz w:val="28"/>
+                <w:szCs w:val="28"/>
+              </w:rPr>
+            </w:pPr>
+            <w:r>
+              <w:rPr>
+                <w:rFonts w:ascii="Times New Roman" w:hAnsi="Times New Roman" w:cs="Times New Roman"/>
+                <w:sz w:val="28"/>
+                <w:szCs w:val="28"/>
+              </w:rPr>
+              <w:t>(2.7)</w:t>
+            </w:r>
+          </w:p>
+        </w:tc>
+      </w:tr>
+    </w:tbl>
+    <w:p>
+      <w:pPr>
+        <w:spacing w:before="240"/>
+        <w:ind w:firstLine="567"/>
+        <w:jc w:val="both"/>
+        <w:rPr>
+          <w:rFonts w:ascii="Times New Roman" w:hAnsi="Times New Roman" w:cs="Times New Roman"/>
+          <w:sz w:val="28"/>
+          <w:szCs w:val="28"/>
+        </w:rPr>
+      </w:pPr>
+      <w:r>
+        <w:rPr>
+          <w:rFonts w:ascii="Times New Roman" w:hAnsi="Times New Roman" w:cs="Times New Roman"/>
+          <w:sz w:val="28"/>
+          <w:szCs w:val="28"/>
+        </w:rPr>
+        <w:t xml:space="preserve"> Их номиналы выбираются из ряда Е24 с учетом того, чтобы на максимальном токе разрядки (3А) в</w:t>
+      </w:r>
+      <w:r>
+        <w:rPr>
+          <w:rFonts w:ascii="Times New Roman" w:hAnsi="Times New Roman" w:cs="Times New Roman"/>
+          <w:sz w:val="28"/>
+          <w:szCs w:val="28"/>
+        </w:rPr>
+        <w:t>ы</w:t>
+      </w:r>
+      <w:r>
+        <w:rPr>
+          <w:rFonts w:ascii="Times New Roman" w:hAnsi="Times New Roman" w:cs="Times New Roman"/>
+          <w:sz w:val="28"/>
+          <w:szCs w:val="28"/>
+        </w:rPr>
+        <w:t xml:space="preserve">ходное напряжение </w:t>
+      </w:r>
+      <w:r>
+        <w:rPr>
+          <w:rFonts w:ascii="Times New Roman" w:hAnsi="Times New Roman" w:cs="Times New Roman"/>
+          <w:sz w:val="28"/>
+          <w:szCs w:val="28"/>
+          <w:lang w:val="en-US"/>
+        </w:rPr>
+        <w:t>DA</w:t>
+      </w:r>
+      <w:r>
+        <w:rPr>
+          <w:rFonts w:ascii="Times New Roman" w:hAnsi="Times New Roman" w:cs="Times New Roman"/>
+          <w:sz w:val="28"/>
+          <w:szCs w:val="28"/>
+        </w:rPr>
+        <w:t>3.1</w:t>
+      </w:r>
+      <w:r>
+        <w:rPr>
+          <w:rFonts w:ascii="Times New Roman" w:hAnsi="Times New Roman" w:cs="Times New Roman"/>
+          <w:sz w:val="28"/>
+          <w:szCs w:val="28"/>
+        </w:rPr>
+        <w:t xml:space="preserve"> было немного меньше </w:t>
+      </w:r>
+      <w:r>
+        <w:rPr>
+          <w:rFonts w:ascii="Times New Roman" w:hAnsi="Times New Roman" w:cs="Times New Roman"/>
+          <w:sz w:val="28"/>
+          <w:szCs w:val="28"/>
+          <w:lang w:val="en-US"/>
+        </w:rPr>
+        <w:t>U</w:t>
+      </w:r>
+      <w:r>
+        <w:rPr>
+          <w:rFonts w:ascii="Times New Roman" w:hAnsi="Times New Roman" w:cs="Times New Roman"/>
+          <w:sz w:val="28"/>
+          <w:szCs w:val="28"/>
+          <w:vertAlign w:val="superscript"/>
+        </w:rPr>
+        <w:t>+</w:t>
+      </w:r>
+      <w:r>
+        <w:rPr>
+          <w:rFonts w:ascii="Times New Roman" w:hAnsi="Times New Roman" w:cs="Times New Roman"/>
+          <w:sz w:val="28"/>
+          <w:szCs w:val="28"/>
+          <w:vertAlign w:val="subscript"/>
+          <w:lang w:val="en-US"/>
+        </w:rPr>
+        <w:t>DA</w:t>
+      </w:r>
+      <w:r>
+        <w:rPr>
+          <w:rFonts w:ascii="Times New Roman" w:hAnsi="Times New Roman" w:cs="Times New Roman"/>
+          <w:sz w:val="28"/>
+          <w:szCs w:val="28"/>
+          <w:vertAlign w:val="subscript"/>
+        </w:rPr>
+        <w:t>3.2</w:t>
+      </w:r>
+      <w:r>
+        <w:rPr>
+          <w:rFonts w:ascii="Times New Roman" w:hAnsi="Times New Roman" w:cs="Times New Roman"/>
+          <w:sz w:val="28"/>
+          <w:szCs w:val="28"/>
+          <w:vertAlign w:val="subscript"/>
+        </w:rPr>
+        <w:t>МАКС</w:t>
+      </w:r>
+      <w:r>
+        <w:rPr>
+          <w:rFonts w:ascii="Times New Roman" w:hAnsi="Times New Roman" w:cs="Times New Roman"/>
+          <w:sz w:val="28"/>
+          <w:szCs w:val="28"/>
+        </w:rPr>
+        <w:t>.</w:t>
+      </w:r>
+      <w:r>
+        <w:rPr>
+          <w:rFonts w:ascii="Times New Roman" w:hAnsi="Times New Roman" w:cs="Times New Roman"/>
+          <w:sz w:val="28"/>
+          <w:szCs w:val="28"/>
+        </w:rPr>
+        <w:t xml:space="preserve"> </w:t>
+      </w:r>
+      <w:r>
+        <w:rPr>
+          <w:rFonts w:ascii="Times New Roman" w:hAnsi="Times New Roman" w:cs="Times New Roman"/>
+          <w:sz w:val="28"/>
+          <w:szCs w:val="28"/>
+        </w:rPr>
+        <w:t xml:space="preserve">При разрядке, ток течет от плюсовой клеммы аккумулятора, через транзистор </w:t>
+      </w:r>
+      <w:r>
+        <w:rPr>
+          <w:rFonts w:ascii="Times New Roman" w:hAnsi="Times New Roman" w:cs="Times New Roman"/>
+          <w:sz w:val="28"/>
+          <w:szCs w:val="28"/>
+          <w:lang w:val="en-US"/>
+        </w:rPr>
+        <w:t>VT</w:t>
+      </w:r>
+      <w:r>
+        <w:rPr>
+          <w:rFonts w:ascii="Times New Roman" w:hAnsi="Times New Roman" w:cs="Times New Roman"/>
+          <w:sz w:val="28"/>
+          <w:szCs w:val="28"/>
+        </w:rPr>
+        <w:t xml:space="preserve">4, </w:t>
+      </w:r>
+      <w:r>
+        <w:rPr>
+          <w:rFonts w:ascii="Times New Roman" w:hAnsi="Times New Roman" w:cs="Times New Roman"/>
+          <w:sz w:val="28"/>
+          <w:szCs w:val="28"/>
+        </w:rPr>
+        <w:t xml:space="preserve">шунт разрядного тока </w:t>
+      </w:r>
+      <w:r>
+        <w:rPr>
+          <w:rFonts w:ascii="Times New Roman" w:hAnsi="Times New Roman" w:cs="Times New Roman"/>
+          <w:sz w:val="28"/>
+          <w:szCs w:val="28"/>
+          <w:lang w:val="en-US"/>
+        </w:rPr>
+        <w:t>R</w:t>
+      </w:r>
+      <w:r>
+        <w:rPr>
+          <w:rFonts w:ascii="Times New Roman" w:hAnsi="Times New Roman" w:cs="Times New Roman"/>
+          <w:sz w:val="28"/>
+          <w:szCs w:val="28"/>
+        </w:rPr>
+        <w:t>23</w:t>
+      </w:r>
+      <w:r>
+        <w:rPr>
+          <w:rFonts w:ascii="Times New Roman" w:hAnsi="Times New Roman" w:cs="Times New Roman"/>
+          <w:sz w:val="28"/>
+          <w:szCs w:val="28"/>
+        </w:rPr>
+        <w:t xml:space="preserve"> и паразитный диод транзистора</w:t>
+      </w:r>
+      <w:r>
+        <w:rPr>
+          <w:rFonts w:ascii="Times New Roman" w:hAnsi="Times New Roman" w:cs="Times New Roman"/>
+          <w:sz w:val="28"/>
+          <w:szCs w:val="28"/>
+        </w:rPr>
+        <w:t xml:space="preserve"> </w:t>
+      </w:r>
+      <w:r>
+        <w:rPr>
+          <w:rFonts w:ascii="Times New Roman" w:hAnsi="Times New Roman" w:cs="Times New Roman"/>
+          <w:sz w:val="28"/>
+          <w:szCs w:val="28"/>
+          <w:lang w:val="en-US"/>
+        </w:rPr>
+        <w:t>VT</w:t>
+      </w:r>
+      <w:r>
+        <w:rPr>
+          <w:rFonts w:ascii="Times New Roman" w:hAnsi="Times New Roman" w:cs="Times New Roman"/>
+          <w:sz w:val="28"/>
+          <w:szCs w:val="28"/>
+        </w:rPr>
+        <w:t>5</w:t>
+      </w:r>
+      <w:r>
+        <w:rPr>
+          <w:rFonts w:ascii="Times New Roman" w:hAnsi="Times New Roman" w:cs="Times New Roman"/>
+          <w:sz w:val="28"/>
+          <w:szCs w:val="28"/>
+        </w:rPr>
+        <w:t xml:space="preserve"> к минусовой клемме. При этом один из выводов шунта притянут к земле измерительным шунтом зарядного тока </w:t>
+      </w:r>
+      <w:r>
+        <w:rPr>
+          <w:rFonts w:ascii="Times New Roman" w:hAnsi="Times New Roman" w:cs="Times New Roman"/>
+          <w:sz w:val="28"/>
+          <w:szCs w:val="28"/>
+          <w:lang w:val="en-US"/>
+        </w:rPr>
+        <w:t>R</w:t>
+      </w:r>
+      <w:r>
+        <w:rPr>
+          <w:rFonts w:ascii="Times New Roman" w:hAnsi="Times New Roman" w:cs="Times New Roman"/>
+          <w:sz w:val="28"/>
+          <w:szCs w:val="28"/>
+        </w:rPr>
+        <w:t>24 (</w:t>
+      </w:r>
+      <w:r>
+        <w:rPr>
+          <w:rFonts w:ascii="Times New Roman" w:hAnsi="Times New Roman" w:cs="Times New Roman"/>
+          <w:sz w:val="28"/>
+          <w:szCs w:val="28"/>
+        </w:rPr>
+        <w:t>ток через него, в момент разрядки, не протекает</w:t>
+      </w:r>
+      <w:r>
+        <w:rPr>
+          <w:rFonts w:ascii="Times New Roman" w:hAnsi="Times New Roman" w:cs="Times New Roman"/>
+          <w:sz w:val="28"/>
+          <w:szCs w:val="28"/>
+        </w:rPr>
+        <w:t xml:space="preserve">). </w:t>
+      </w:r>
+      <w:r>
+        <w:rPr>
+          <w:rFonts w:ascii="Times New Roman" w:hAnsi="Times New Roman" w:cs="Times New Roman"/>
+          <w:sz w:val="28"/>
+          <w:szCs w:val="28"/>
+        </w:rPr>
+        <w:t>Входное напряжение</w:t>
+      </w:r>
+      <w:r>
+        <w:rPr>
+          <w:rFonts w:ascii="Times New Roman" w:hAnsi="Times New Roman" w:cs="Times New Roman"/>
+          <w:sz w:val="28"/>
+          <w:szCs w:val="28"/>
+        </w:rPr>
+        <w:t xml:space="preserve"> ОУ </w:t>
+      </w:r>
+      <w:r>
+        <w:rPr>
+          <w:rFonts w:ascii="Times New Roman" w:hAnsi="Times New Roman" w:cs="Times New Roman"/>
+          <w:sz w:val="28"/>
+          <w:szCs w:val="28"/>
+          <w:lang w:val="en-US"/>
+        </w:rPr>
+        <w:t>DA</w:t>
+      </w:r>
+      <w:r>
+        <w:rPr>
+          <w:rFonts w:ascii="Times New Roman" w:hAnsi="Times New Roman" w:cs="Times New Roman"/>
+          <w:sz w:val="28"/>
+          <w:szCs w:val="28"/>
+        </w:rPr>
+        <w:t>3.1</w:t>
+      </w:r>
+      <w:r>
+        <w:rPr>
+          <w:rFonts w:ascii="Times New Roman" w:hAnsi="Times New Roman" w:cs="Times New Roman"/>
+          <w:sz w:val="28"/>
+          <w:szCs w:val="28"/>
+        </w:rPr>
+        <w:t xml:space="preserve"> при этом равно:</w:t>
+      </w:r>
+    </w:p>
+    <w:tbl>
+      <w:tblPr>
+        <w:tblStyle w:val="a4"/>
+        <w:tblW w:w="0" w:type="auto"/>
+        <w:tblBorders>
+          <w:top w:val="none" w:sz="0" w:space="0" w:color="auto"/>
+          <w:left w:val="none" w:sz="0" w:space="0" w:color="auto"/>
+          <w:bottom w:val="none" w:sz="0" w:space="0" w:color="auto"/>
+          <w:right w:val="none" w:sz="0" w:space="0" w:color="auto"/>
+          <w:insideH w:val="none" w:sz="0" w:space="0" w:color="auto"/>
+          <w:insideV w:val="none" w:sz="0" w:space="0" w:color="auto"/>
+        </w:tblBorders>
+        <w:tblLook w:val="04A0" w:firstRow="1" w:lastRow="0" w:firstColumn="1" w:lastColumn="0" w:noHBand="0" w:noVBand="1"/>
+      </w:tblPr>
+      <w:tblGrid>
+        <w:gridCol w:w="8075"/>
+        <w:gridCol w:w="1270"/>
+      </w:tblGrid>
+      <w:tr>
+        <w:tc>
+          <w:tcPr>
+            <w:tcW w:w="8075" w:type="dxa"/>
+            <w:vAlign w:val="center"/>
+          </w:tcPr>
+          <w:p>
+            <w:pPr>
+              <w:jc w:val="center"/>
+              <w:rPr>
+                <w:rFonts w:ascii="Times New Roman" w:hAnsi="Times New Roman" w:cs="Times New Roman"/>
+                <w:sz w:val="28"/>
+                <w:szCs w:val="28"/>
+              </w:rPr>
+            </w:pPr>
+            <m:oMath>
+              <m:sSub>
+                <m:sSubPr>
+                  <m:ctrlPr>
+                    <w:rPr>
+                      <w:rFonts w:ascii="Cambria Math" w:hAnsi="Cambria Math" w:cs="Times New Roman"/>
+                      <w:i/>
+                      <w:sz w:val="28"/>
+                      <w:szCs w:val="28"/>
+                    </w:rPr>
+                  </m:ctrlPr>
+                </m:sSubPr>
+                <m:e>
+                  <m:r>
+                    <w:rPr>
+                      <w:rFonts w:ascii="Cambria Math" w:hAnsi="Cambria Math" w:cs="Times New Roman"/>
+                      <w:sz w:val="28"/>
+                      <w:szCs w:val="28"/>
+                      <w:lang w:val="en-US"/>
+                    </w:rPr>
+                    <m:t>U</m:t>
+                  </m:r>
+                </m:e>
+                <m:sub>
+                  <m:r>
+                    <w:rPr>
+                      <w:rFonts w:ascii="Cambria Math" w:hAnsi="Cambria Math" w:cs="Times New Roman"/>
+                      <w:sz w:val="28"/>
+                      <w:szCs w:val="28"/>
+                    </w:rPr>
+                    <m:t>ВХ.</m:t>
+                  </m:r>
+                  <m:r>
+                    <w:rPr>
+                      <w:rFonts w:ascii="Cambria Math" w:hAnsi="Cambria Math" w:cs="Times New Roman"/>
+                      <w:sz w:val="28"/>
+                      <w:szCs w:val="28"/>
+                      <w:lang w:val="en-US"/>
+                    </w:rPr>
+                    <m:t>DA</m:t>
+                  </m:r>
+                  <m:r>
+                    <w:rPr>
+                      <w:rFonts w:ascii="Cambria Math" w:hAnsi="Cambria Math" w:cs="Times New Roman"/>
+                      <w:sz w:val="28"/>
+                      <w:szCs w:val="28"/>
+                    </w:rPr>
+                    <m:t>3.1МАКС</m:t>
+                  </m:r>
+                </m:sub>
+              </m:sSub>
+              <m:r>
+                <w:rPr>
+                  <w:rFonts w:ascii="Cambria Math" w:hAnsi="Cambria Math" w:cs="Times New Roman"/>
+                  <w:sz w:val="28"/>
+                  <w:szCs w:val="28"/>
+                </w:rPr>
+                <m:t>=R23∙</m:t>
+              </m:r>
+              <m:sSub>
+                <m:sSubPr>
+                  <m:ctrlPr>
+                    <w:rPr>
+                      <w:rFonts w:ascii="Cambria Math" w:hAnsi="Cambria Math" w:cs="Times New Roman"/>
+                      <w:i/>
+                      <w:sz w:val="28"/>
+                      <w:szCs w:val="28"/>
+                    </w:rPr>
+                  </m:ctrlPr>
+                </m:sSubPr>
+                <m:e>
+                  <m:r>
+                    <w:rPr>
+                      <w:rFonts w:ascii="Cambria Math" w:hAnsi="Cambria Math" w:cs="Times New Roman"/>
+                      <w:sz w:val="28"/>
+                      <w:szCs w:val="28"/>
+                    </w:rPr>
+                    <m:t>I</m:t>
+                  </m:r>
+                </m:e>
+                <m:sub>
+                  <m:r>
+                    <w:rPr>
+                      <w:rFonts w:ascii="Cambria Math" w:hAnsi="Cambria Math" w:cs="Times New Roman"/>
+                      <w:sz w:val="28"/>
+                      <w:szCs w:val="28"/>
+                    </w:rPr>
+                    <m:t>РАЗР.МАКС</m:t>
+                  </m:r>
+                </m:sub>
+              </m:sSub>
+              <m:r>
+                <w:rPr>
+                  <w:rFonts w:ascii="Cambria Math" w:hAnsi="Cambria Math" w:cs="Times New Roman"/>
+                  <w:sz w:val="28"/>
+                  <w:szCs w:val="28"/>
+                </w:rPr>
+                <m:t>=0,1∙3=0,3</m:t>
+              </m:r>
+            </m:oMath>
+            <w:r>
+              <w:rPr>
+                <w:rFonts w:ascii="Times New Roman" w:eastAsiaTheme="minorEastAsia" w:hAnsi="Times New Roman" w:cs="Times New Roman"/>
+                <w:sz w:val="28"/>
+                <w:szCs w:val="28"/>
+              </w:rPr>
+              <w:t xml:space="preserve"> В</w:t>
+            </w:r>
+          </w:p>
+        </w:tc>
+        <w:tc>
+          <w:tcPr>
+            <w:tcW w:w="1270" w:type="dxa"/>
+            <w:vAlign w:val="center"/>
+          </w:tcPr>
+          <w:p>
+            <w:pPr>
+              <w:rPr>
+                <w:rFonts w:ascii="Times New Roman" w:hAnsi="Times New Roman" w:cs="Times New Roman"/>
+                <w:sz w:val="28"/>
+                <w:szCs w:val="28"/>
+              </w:rPr>
+            </w:pPr>
+            <w:r>
+              <w:rPr>
+                <w:rFonts w:ascii="Times New Roman" w:hAnsi="Times New Roman" w:cs="Times New Roman"/>
+                <w:sz w:val="28"/>
+                <w:szCs w:val="28"/>
+              </w:rPr>
+              <w:t>(2.8)</w:t>
+            </w:r>
+          </w:p>
+        </w:tc>
+      </w:tr>
+    </w:tbl>
+    <w:p>
+      <w:pPr>
+        <w:spacing w:before="240"/>
+        <w:ind w:firstLine="567"/>
+        <w:jc w:val="both"/>
+        <w:rPr>
+          <w:rFonts w:ascii="Times New Roman" w:hAnsi="Times New Roman" w:cs="Times New Roman"/>
+          <w:sz w:val="28"/>
+          <w:szCs w:val="28"/>
+        </w:rPr>
+      </w:pPr>
+      <w:r>
+        <w:rPr>
+          <w:rFonts w:ascii="Times New Roman" w:hAnsi="Times New Roman" w:cs="Times New Roman"/>
+          <w:sz w:val="28"/>
+          <w:szCs w:val="28"/>
+        </w:rPr>
+        <w:t>Отсюда:</w:t>
+      </w:r>
+    </w:p>
+    <w:tbl>
+      <w:tblPr>
+        <w:tblStyle w:val="a4"/>
+        <w:tblW w:w="0" w:type="auto"/>
+        <w:tblBorders>
+          <w:top w:val="none" w:sz="0" w:space="0" w:color="auto"/>
+          <w:left w:val="none" w:sz="0" w:space="0" w:color="auto"/>
+          <w:bottom w:val="none" w:sz="0" w:space="0" w:color="auto"/>
+          <w:right w:val="none" w:sz="0" w:space="0" w:color="auto"/>
+          <w:insideH w:val="none" w:sz="0" w:space="0" w:color="auto"/>
+          <w:insideV w:val="none" w:sz="0" w:space="0" w:color="auto"/>
+        </w:tblBorders>
+        <w:tblLook w:val="04A0" w:firstRow="1" w:lastRow="0" w:firstColumn="1" w:lastColumn="0" w:noHBand="0" w:noVBand="1"/>
+      </w:tblPr>
+      <w:tblGrid>
+        <w:gridCol w:w="8075"/>
+        <w:gridCol w:w="1270"/>
+      </w:tblGrid>
+      <w:tr>
+        <w:trPr>
+          <w:trHeight w:val="613"/>
+        </w:trPr>
+        <w:tc>
+          <w:tcPr>
+            <w:tcW w:w="8075" w:type="dxa"/>
+            <w:vAlign w:val="center"/>
+          </w:tcPr>
+          <w:p>
+            <w:pPr>
+              <w:jc w:val="center"/>
+              <w:rPr>
+                <w:rFonts w:ascii="Times New Roman" w:hAnsi="Times New Roman" w:cs="Times New Roman"/>
+                <w:sz w:val="28"/>
+                <w:szCs w:val="28"/>
+              </w:rPr>
+            </w:pPr>
+            <m:oMath>
+              <m:f>
+                <m:fPr>
+                  <m:ctrlPr>
+                    <w:rPr>
+                      <w:rFonts w:ascii="Cambria Math" w:hAnsi="Cambria Math" w:cs="Times New Roman"/>
+                      <w:i/>
+                      <w:sz w:val="28"/>
+                      <w:szCs w:val="28"/>
+                      <w:lang w:val="en-US"/>
+                    </w:rPr>
+                  </m:ctrlPr>
+                </m:fPr>
+                <m:num>
+                  <m:sSubSup>
+                    <m:sSubSupPr>
+                      <m:ctrlPr>
+                        <w:rPr>
+                          <w:rFonts w:ascii="Cambria Math" w:hAnsi="Cambria Math" w:cs="Times New Roman"/>
+                          <w:i/>
+                          <w:sz w:val="28"/>
+                          <w:szCs w:val="28"/>
+                          <w:lang w:val="en-US"/>
+                        </w:rPr>
+                      </m:ctrlPr>
+                    </m:sSubSupPr>
+                    <m:e>
+                      <m:r>
+                        <w:rPr>
+                          <w:rFonts w:ascii="Cambria Math" w:hAnsi="Cambria Math" w:cs="Times New Roman"/>
+                          <w:sz w:val="28"/>
+                          <w:szCs w:val="28"/>
+                          <w:lang w:val="en-US"/>
+                        </w:rPr>
+                        <m:t>U</m:t>
+                      </m:r>
+                    </m:e>
+                    <m:sub>
+                      <m:r>
+                        <w:rPr>
+                          <w:rFonts w:ascii="Cambria Math" w:hAnsi="Cambria Math" w:cs="Times New Roman"/>
+                          <w:sz w:val="28"/>
+                          <w:szCs w:val="28"/>
+                          <w:lang w:val="en-US"/>
+                        </w:rPr>
+                        <m:t>DA</m:t>
+                      </m:r>
+                      <m:r>
+                        <w:rPr>
+                          <w:rFonts w:ascii="Cambria Math" w:hAnsi="Cambria Math" w:cs="Times New Roman"/>
+                          <w:sz w:val="28"/>
+                          <w:szCs w:val="28"/>
+                        </w:rPr>
+                        <m:t>3.2МАКС</m:t>
+                      </m:r>
+                    </m:sub>
+                    <m:sup>
+                      <m:r>
+                        <w:rPr>
+                          <w:rFonts w:ascii="Cambria Math" w:hAnsi="Cambria Math" w:cs="Times New Roman"/>
+                          <w:sz w:val="28"/>
+                          <w:szCs w:val="28"/>
+                        </w:rPr>
+                        <m:t>+</m:t>
+                      </m:r>
+                    </m:sup>
+                  </m:sSubSup>
+                </m:num>
+                <m:den>
+                  <m:sSub>
+                    <m:sSubPr>
+                      <m:ctrlPr>
+                        <w:rPr>
+                          <w:rFonts w:ascii="Cambria Math" w:hAnsi="Cambria Math" w:cs="Times New Roman"/>
+                          <w:i/>
+                          <w:sz w:val="28"/>
+                          <w:szCs w:val="28"/>
+                          <w:lang w:val="en-US"/>
+                        </w:rPr>
+                      </m:ctrlPr>
+                    </m:sSubPr>
+                    <m:e>
+                      <m:r>
+                        <w:rPr>
+                          <w:rFonts w:ascii="Cambria Math" w:hAnsi="Cambria Math" w:cs="Times New Roman"/>
+                          <w:sz w:val="28"/>
+                          <w:szCs w:val="28"/>
+                          <w:lang w:val="en-US"/>
+                        </w:rPr>
+                        <m:t>U</m:t>
+                      </m:r>
+                    </m:e>
+                    <m:sub>
+                      <m:r>
+                        <w:rPr>
+                          <w:rFonts w:ascii="Cambria Math" w:hAnsi="Cambria Math" w:cs="Times New Roman"/>
+                          <w:sz w:val="28"/>
+                          <w:szCs w:val="28"/>
+                        </w:rPr>
+                        <m:t>ВХ.</m:t>
+                      </m:r>
+                      <m:r>
+                        <w:rPr>
+                          <w:rFonts w:ascii="Cambria Math" w:hAnsi="Cambria Math" w:cs="Times New Roman"/>
+                          <w:sz w:val="28"/>
+                          <w:szCs w:val="28"/>
+                          <w:lang w:val="en-US"/>
+                        </w:rPr>
+                        <m:t>DA</m:t>
+                      </m:r>
+                      <m:r>
+                        <w:rPr>
+                          <w:rFonts w:ascii="Cambria Math" w:hAnsi="Cambria Math" w:cs="Times New Roman"/>
+                          <w:sz w:val="28"/>
+                          <w:szCs w:val="28"/>
+                        </w:rPr>
+                        <m:t>3.1МАКС</m:t>
+                      </m:r>
+                    </m:sub>
+                  </m:sSub>
+                </m:den>
+              </m:f>
+              <m:r>
+                <w:rPr>
+                  <w:rFonts w:ascii="Cambria Math" w:hAnsi="Cambria Math" w:cs="Times New Roman"/>
+                  <w:sz w:val="28"/>
+                  <w:szCs w:val="28"/>
+                </w:rPr>
+                <m:t>-1&gt;</m:t>
+              </m:r>
+              <m:f>
+                <m:fPr>
+                  <m:ctrlPr>
+                    <w:rPr>
+                      <w:rFonts w:ascii="Cambria Math" w:hAnsi="Cambria Math" w:cs="Times New Roman"/>
+                      <w:i/>
+                      <w:sz w:val="28"/>
+                      <w:szCs w:val="28"/>
+                      <w:lang w:val="en-US"/>
+                    </w:rPr>
+                  </m:ctrlPr>
+                </m:fPr>
+                <m:num>
+                  <m:r>
+                    <w:rPr>
+                      <w:rFonts w:ascii="Cambria Math" w:hAnsi="Cambria Math" w:cs="Times New Roman"/>
+                      <w:sz w:val="28"/>
+                      <w:szCs w:val="28"/>
+                      <w:lang w:val="en-US"/>
+                    </w:rPr>
+                    <m:t>R</m:t>
+                  </m:r>
+                  <m:r>
+                    <w:rPr>
+                      <w:rFonts w:ascii="Cambria Math" w:hAnsi="Cambria Math" w:cs="Times New Roman"/>
+                      <w:sz w:val="28"/>
+                      <w:szCs w:val="28"/>
+                    </w:rPr>
+                    <m:t>35</m:t>
+                  </m:r>
+                </m:num>
+                <m:den>
+                  <m:r>
+                    <w:rPr>
+                      <w:rFonts w:ascii="Cambria Math" w:hAnsi="Cambria Math" w:cs="Times New Roman"/>
+                      <w:sz w:val="28"/>
+                      <w:szCs w:val="28"/>
+                      <w:lang w:val="en-US"/>
+                    </w:rPr>
+                    <m:t>R</m:t>
+                  </m:r>
+                  <m:r>
+                    <w:rPr>
+                      <w:rFonts w:ascii="Cambria Math" w:hAnsi="Cambria Math" w:cs="Times New Roman"/>
+                      <w:sz w:val="28"/>
+                      <w:szCs w:val="28"/>
+                    </w:rPr>
+                    <m:t>33</m:t>
+                  </m:r>
+                </m:den>
+              </m:f>
+            </m:oMath>
+            <w:r>
+              <w:rPr>
+                <w:rFonts w:ascii="Times New Roman" w:eastAsiaTheme="minorEastAsia" w:hAnsi="Times New Roman" w:cs="Times New Roman"/>
+                <w:sz w:val="28"/>
+                <w:szCs w:val="28"/>
+              </w:rPr>
+              <w:t xml:space="preserve"> </w:t>
+            </w:r>
+          </w:p>
+        </w:tc>
+        <w:tc>
+          <w:tcPr>
+            <w:tcW w:w="1270" w:type="dxa"/>
+            <w:vAlign w:val="center"/>
+          </w:tcPr>
+          <w:p>
+            <w:pPr>
+              <w:rPr>
+                <w:rFonts w:ascii="Times New Roman" w:hAnsi="Times New Roman" w:cs="Times New Roman"/>
+                <w:sz w:val="28"/>
+                <w:szCs w:val="28"/>
+                <w:lang w:val="en-US"/>
+              </w:rPr>
+            </w:pPr>
+            <w:r>
+              <w:rPr>
+                <w:rFonts w:ascii="Times New Roman" w:hAnsi="Times New Roman" w:cs="Times New Roman"/>
+                <w:sz w:val="28"/>
+                <w:szCs w:val="28"/>
+                <w:lang w:val="en-US"/>
+              </w:rPr>
+              <w:t>(2.9)</w:t>
+            </w:r>
+          </w:p>
+        </w:tc>
+      </w:tr>
+    </w:tbl>
+    <w:p>
+      <w:pPr>
+        <w:spacing w:before="240"/>
+        <w:ind w:firstLine="567"/>
+        <w:jc w:val="both"/>
+        <w:rPr>
+          <w:rFonts w:ascii="Times New Roman" w:hAnsi="Times New Roman" w:cs="Times New Roman"/>
+          <w:sz w:val="28"/>
+          <w:szCs w:val="28"/>
+        </w:rPr>
+      </w:pPr>
+      <w:r>
+        <w:rPr>
+          <w:rFonts w:ascii="Times New Roman" w:hAnsi="Times New Roman" w:cs="Times New Roman"/>
+          <w:sz w:val="28"/>
+          <w:szCs w:val="28"/>
+        </w:rPr>
+        <w:t xml:space="preserve">Задавшись </w:t>
+      </w:r>
+      <w:r>
+        <w:rPr>
+          <w:rFonts w:ascii="Times New Roman" w:hAnsi="Times New Roman" w:cs="Times New Roman"/>
+          <w:sz w:val="28"/>
+          <w:szCs w:val="28"/>
+          <w:lang w:val="en-US"/>
+        </w:rPr>
+        <w:t>R33</w:t>
+      </w:r>
+      <w:r>
+        <w:rPr>
+          <w:rFonts w:ascii="Times New Roman" w:hAnsi="Times New Roman" w:cs="Times New Roman"/>
+          <w:sz w:val="28"/>
+          <w:szCs w:val="28"/>
+        </w:rPr>
+        <w:t xml:space="preserve"> </w:t>
+      </w:r>
+      <w:r>
+        <w:rPr>
+          <w:rFonts w:ascii="Times New Roman" w:hAnsi="Times New Roman" w:cs="Times New Roman"/>
+          <w:sz w:val="28"/>
+          <w:szCs w:val="28"/>
+          <w:lang w:val="en-US"/>
+        </w:rPr>
+        <w:t>=</w:t>
+      </w:r>
+      <w:r>
+        <w:rPr>
+          <w:rFonts w:ascii="Times New Roman" w:hAnsi="Times New Roman" w:cs="Times New Roman"/>
+          <w:sz w:val="28"/>
+          <w:szCs w:val="28"/>
+        </w:rPr>
+        <w:t xml:space="preserve"> </w:t>
+      </w:r>
+      <w:r>
+        <w:rPr>
+          <w:rFonts w:ascii="Times New Roman" w:hAnsi="Times New Roman" w:cs="Times New Roman"/>
+          <w:sz w:val="28"/>
+          <w:szCs w:val="28"/>
+          <w:lang w:val="en-US"/>
+        </w:rPr>
+        <w:t>1</w:t>
+      </w:r>
+      <w:r>
+        <w:rPr>
+          <w:rFonts w:ascii="Times New Roman" w:hAnsi="Times New Roman" w:cs="Times New Roman"/>
+          <w:sz w:val="28"/>
+          <w:szCs w:val="28"/>
+        </w:rPr>
+        <w:t xml:space="preserve"> кОм, находим:</w:t>
+      </w:r>
+    </w:p>
+    <w:tbl>
+      <w:tblPr>
+        <w:tblStyle w:val="a4"/>
+        <w:tblW w:w="0" w:type="auto"/>
+        <w:tblBorders>
+          <w:top w:val="none" w:sz="0" w:space="0" w:color="auto"/>
+          <w:left w:val="none" w:sz="0" w:space="0" w:color="auto"/>
+          <w:bottom w:val="none" w:sz="0" w:space="0" w:color="auto"/>
+          <w:right w:val="none" w:sz="0" w:space="0" w:color="auto"/>
+          <w:insideH w:val="none" w:sz="0" w:space="0" w:color="auto"/>
+          <w:insideV w:val="none" w:sz="0" w:space="0" w:color="auto"/>
+        </w:tblBorders>
+        <w:tblLook w:val="04A0" w:firstRow="1" w:lastRow="0" w:firstColumn="1" w:lastColumn="0" w:noHBand="0" w:noVBand="1"/>
+      </w:tblPr>
+      <w:tblGrid>
+        <w:gridCol w:w="8075"/>
+        <w:gridCol w:w="1270"/>
+      </w:tblGrid>
+      <w:tr>
+        <w:trPr>
+          <w:trHeight w:val="519"/>
+        </w:trPr>
+        <w:tc>
+          <w:tcPr>
+            <w:tcW w:w="8075" w:type="dxa"/>
+            <w:vAlign w:val="center"/>
+          </w:tcPr>
+          <w:p>
+            <w:pPr>
+              <w:jc w:val="center"/>
+              <w:rPr>
+                <w:rFonts w:ascii="Times New Roman" w:hAnsi="Times New Roman" w:cs="Times New Roman"/>
+                <w:sz w:val="28"/>
+                <w:szCs w:val="28"/>
+              </w:rPr>
+            </w:pPr>
+            <m:oMath>
+              <m:r>
+                <w:rPr>
+                  <w:rFonts w:ascii="Cambria Math" w:hAnsi="Cambria Math" w:cs="Times New Roman"/>
+                  <w:sz w:val="28"/>
+                  <w:szCs w:val="28"/>
+                  <w:lang w:val="en-US"/>
+                </w:rPr>
+                <m:t>6,33&gt;</m:t>
+              </m:r>
+              <m:f>
+                <m:fPr>
+                  <m:ctrlPr>
+                    <w:rPr>
+                      <w:rFonts w:ascii="Cambria Math" w:hAnsi="Cambria Math" w:cs="Times New Roman"/>
+                      <w:i/>
+                      <w:sz w:val="28"/>
+                      <w:szCs w:val="28"/>
+                      <w:lang w:val="en-US"/>
+                    </w:rPr>
+                  </m:ctrlPr>
+                </m:fPr>
+                <m:num>
+                  <m:r>
+                    <w:rPr>
+                      <w:rFonts w:ascii="Cambria Math" w:hAnsi="Cambria Math" w:cs="Times New Roman"/>
+                      <w:sz w:val="28"/>
+                      <w:szCs w:val="28"/>
+                      <w:lang w:val="en-US"/>
+                    </w:rPr>
+                    <m:t>R35</m:t>
+                  </m:r>
+                </m:num>
+                <m:den>
+                  <m:r>
+                    <w:rPr>
+                      <w:rFonts w:ascii="Cambria Math" w:hAnsi="Cambria Math" w:cs="Times New Roman"/>
+                      <w:sz w:val="28"/>
+                      <w:szCs w:val="28"/>
+                      <w:lang w:val="en-US"/>
+                    </w:rPr>
+                    <m:t>1</m:t>
+                  </m:r>
+                  <m:r>
+                    <w:rPr>
+                      <w:rFonts w:ascii="Cambria Math" w:hAnsi="Cambria Math" w:cs="Times New Roman"/>
+                      <w:sz w:val="28"/>
+                      <w:szCs w:val="28"/>
+                    </w:rPr>
+                    <m:t xml:space="preserve"> кОм</m:t>
+                  </m:r>
+                </m:den>
+              </m:f>
+            </m:oMath>
+            <w:r>
+              <w:rPr>
+                <w:rFonts w:ascii="Times New Roman" w:eastAsiaTheme="minorEastAsia" w:hAnsi="Times New Roman" w:cs="Times New Roman"/>
+                <w:sz w:val="28"/>
+                <w:szCs w:val="28"/>
+              </w:rPr>
+              <w:t xml:space="preserve"> </w:t>
+            </w:r>
+          </w:p>
+        </w:tc>
+        <w:tc>
+          <w:tcPr>
+            <w:tcW w:w="1270" w:type="dxa"/>
+            <w:vAlign w:val="center"/>
+          </w:tcPr>
+          <w:p>
+            <w:pPr>
+              <w:rPr>
+                <w:rFonts w:ascii="Times New Roman" w:hAnsi="Times New Roman" w:cs="Times New Roman"/>
+                <w:sz w:val="28"/>
+                <w:szCs w:val="28"/>
+              </w:rPr>
+            </w:pPr>
+            <w:r>
+              <w:rPr>
+                <w:rFonts w:ascii="Times New Roman" w:hAnsi="Times New Roman" w:cs="Times New Roman"/>
+                <w:sz w:val="28"/>
+                <w:szCs w:val="28"/>
+              </w:rPr>
+              <w:t>(2.10)</w:t>
+            </w:r>
+          </w:p>
+        </w:tc>
+      </w:tr>
+    </w:tbl>
+    <w:p>
+      <w:pPr>
+        <w:spacing w:before="240"/>
+        <w:ind w:firstLine="567"/>
+        <w:jc w:val="both"/>
+        <w:rPr>
+          <w:rFonts w:ascii="Times New Roman" w:hAnsi="Times New Roman" w:cs="Times New Roman"/>
+          <w:sz w:val="28"/>
+          <w:szCs w:val="28"/>
+        </w:rPr>
+      </w:pPr>
+      <w:r>
+        <w:rPr>
+          <w:rFonts w:ascii="Times New Roman" w:hAnsi="Times New Roman" w:cs="Times New Roman"/>
+          <w:sz w:val="28"/>
+          <w:szCs w:val="28"/>
+        </w:rPr>
+        <w:t xml:space="preserve">Выбираем </w:t>
+      </w:r>
+      <w:r>
+        <w:rPr>
+          <w:rFonts w:ascii="Times New Roman" w:hAnsi="Times New Roman" w:cs="Times New Roman"/>
+          <w:sz w:val="28"/>
+          <w:szCs w:val="28"/>
+          <w:lang w:val="en-US"/>
+        </w:rPr>
+        <w:t>R</w:t>
+      </w:r>
+      <w:r>
+        <w:rPr>
+          <w:rFonts w:ascii="Times New Roman" w:hAnsi="Times New Roman" w:cs="Times New Roman"/>
+          <w:sz w:val="28"/>
+          <w:szCs w:val="28"/>
+        </w:rPr>
+        <w:t>35</w:t>
+      </w:r>
+      <w:r>
+        <w:rPr>
+          <w:rFonts w:ascii="Times New Roman" w:hAnsi="Times New Roman" w:cs="Times New Roman"/>
+          <w:sz w:val="28"/>
+          <w:szCs w:val="28"/>
+        </w:rPr>
+        <w:t xml:space="preserve"> = 4,4 кОм, при этом, максимальный задаваемый ток разрядки будет равен:</w:t>
+      </w:r>
+    </w:p>
+    <w:tbl>
+      <w:tblPr>
+        <w:tblStyle w:val="a4"/>
+        <w:tblW w:w="0" w:type="auto"/>
+        <w:tblBorders>
+          <w:top w:val="none" w:sz="0" w:space="0" w:color="auto"/>
+          <w:left w:val="none" w:sz="0" w:space="0" w:color="auto"/>
+          <w:bottom w:val="none" w:sz="0" w:space="0" w:color="auto"/>
+          <w:right w:val="none" w:sz="0" w:space="0" w:color="auto"/>
+          <w:insideH w:val="none" w:sz="0" w:space="0" w:color="auto"/>
+          <w:insideV w:val="none" w:sz="0" w:space="0" w:color="auto"/>
+        </w:tblBorders>
+        <w:tblLook w:val="04A0" w:firstRow="1" w:lastRow="0" w:firstColumn="1" w:lastColumn="0" w:noHBand="0" w:noVBand="1"/>
+      </w:tblPr>
+      <w:tblGrid>
+        <w:gridCol w:w="8075"/>
+        <w:gridCol w:w="1270"/>
+      </w:tblGrid>
+      <w:tr>
+        <w:tc>
+          <w:tcPr>
+            <w:tcW w:w="8075" w:type="dxa"/>
+            <w:vAlign w:val="center"/>
+          </w:tcPr>
+          <w:p>
+            <w:pPr>
+              <w:jc w:val="center"/>
+              <w:rPr>
+                <w:rFonts w:ascii="Times New Roman" w:hAnsi="Times New Roman" w:cs="Times New Roman"/>
+                <w:sz w:val="28"/>
+                <w:szCs w:val="28"/>
+              </w:rPr>
+            </w:pPr>
+            <m:oMath>
+              <m:sSub>
+                <m:sSubPr>
+                  <m:ctrlPr>
+                    <w:rPr>
+                      <w:rFonts w:ascii="Cambria Math" w:hAnsi="Cambria Math" w:cs="Times New Roman"/>
+                      <w:i/>
+                      <w:sz w:val="28"/>
+                      <w:szCs w:val="28"/>
+                      <w:lang w:val="en-US"/>
+                    </w:rPr>
+                  </m:ctrlPr>
+                </m:sSubPr>
+                <m:e>
+                  <m:r>
+                    <w:rPr>
+                      <w:rFonts w:ascii="Cambria Math" w:hAnsi="Cambria Math" w:cs="Times New Roman"/>
+                      <w:sz w:val="28"/>
+                      <w:szCs w:val="28"/>
+                      <w:lang w:val="en-US"/>
+                    </w:rPr>
+                    <m:t>I</m:t>
+                  </m:r>
+                </m:e>
+                <m:sub>
+                  <m:r>
+                    <w:rPr>
+                      <w:rFonts w:ascii="Cambria Math" w:hAnsi="Cambria Math" w:cs="Times New Roman"/>
+                      <w:sz w:val="28"/>
+                      <w:szCs w:val="28"/>
+                    </w:rPr>
+                    <m:t>ЗАД.РАЗР.МАКС</m:t>
+                  </m:r>
+                </m:sub>
+              </m:sSub>
+              <m:r>
+                <w:rPr>
+                  <w:rFonts w:ascii="Cambria Math" w:hAnsi="Cambria Math" w:cs="Times New Roman"/>
+                  <w:sz w:val="28"/>
+                  <w:szCs w:val="28"/>
+                </w:rPr>
+                <m:t>=</m:t>
+              </m:r>
+              <m:f>
+                <m:fPr>
+                  <m:ctrlPr>
+                    <w:rPr>
+                      <w:rFonts w:ascii="Cambria Math" w:hAnsi="Cambria Math" w:cs="Times New Roman"/>
+                      <w:i/>
+                      <w:sz w:val="28"/>
+                      <w:szCs w:val="28"/>
+                      <w:lang w:val="en-US"/>
+                    </w:rPr>
+                  </m:ctrlPr>
+                </m:fPr>
+                <m:num>
+                  <m:sSubSup>
+                    <m:sSubSupPr>
+                      <m:ctrlPr>
+                        <w:rPr>
+                          <w:rFonts w:ascii="Cambria Math" w:hAnsi="Cambria Math" w:cs="Times New Roman"/>
+                          <w:i/>
+                          <w:sz w:val="28"/>
+                          <w:szCs w:val="28"/>
+                          <w:lang w:val="en-US"/>
+                        </w:rPr>
+                      </m:ctrlPr>
+                    </m:sSubSupPr>
+                    <m:e>
+                      <m:r>
+                        <w:rPr>
+                          <w:rFonts w:ascii="Cambria Math" w:hAnsi="Cambria Math" w:cs="Times New Roman"/>
+                          <w:sz w:val="28"/>
+                          <w:szCs w:val="28"/>
+                          <w:lang w:val="en-US"/>
+                        </w:rPr>
+                        <m:t>U</m:t>
+                      </m:r>
+                    </m:e>
+                    <m:sub>
+                      <m:r>
+                        <w:rPr>
+                          <w:rFonts w:ascii="Cambria Math" w:hAnsi="Cambria Math" w:cs="Times New Roman"/>
+                          <w:sz w:val="28"/>
+                          <w:szCs w:val="28"/>
+                          <w:lang w:val="en-US"/>
+                        </w:rPr>
+                        <m:t>DA</m:t>
+                      </m:r>
+                      <m:r>
+                        <w:rPr>
+                          <w:rFonts w:ascii="Cambria Math" w:hAnsi="Cambria Math" w:cs="Times New Roman"/>
+                          <w:sz w:val="28"/>
+                          <w:szCs w:val="28"/>
+                        </w:rPr>
+                        <m:t>3.2МАКС</m:t>
+                      </m:r>
+                    </m:sub>
+                    <m:sup>
+                      <m:r>
+                        <w:rPr>
+                          <w:rFonts w:ascii="Cambria Math" w:hAnsi="Cambria Math" w:cs="Times New Roman"/>
+                          <w:sz w:val="28"/>
+                          <w:szCs w:val="28"/>
+                        </w:rPr>
+                        <m:t>+</m:t>
+                      </m:r>
+                    </m:sup>
+                  </m:sSubSup>
+                </m:num>
+                <m:den>
+                  <m:d>
+                    <m:dPr>
+                      <m:ctrlPr>
+                        <w:rPr>
+                          <w:rFonts w:ascii="Cambria Math" w:hAnsi="Cambria Math" w:cs="Times New Roman"/>
+                          <w:i/>
+                          <w:sz w:val="28"/>
+                          <w:szCs w:val="28"/>
+                          <w:lang w:val="en-US"/>
+                        </w:rPr>
+                      </m:ctrlPr>
+                    </m:dPr>
+                    <m:e>
+                      <m:f>
+                        <m:fPr>
+                          <m:ctrlPr>
+                            <w:rPr>
+                              <w:rFonts w:ascii="Cambria Math" w:hAnsi="Cambria Math" w:cs="Times New Roman"/>
+                              <w:i/>
+                              <w:sz w:val="28"/>
+                              <w:szCs w:val="28"/>
+                              <w:lang w:val="en-US"/>
+                            </w:rPr>
+                          </m:ctrlPr>
+                        </m:fPr>
+                        <m:num>
+                          <m:r>
+                            <w:rPr>
+                              <w:rFonts w:ascii="Cambria Math" w:hAnsi="Cambria Math" w:cs="Times New Roman"/>
+                              <w:sz w:val="28"/>
+                              <w:szCs w:val="28"/>
+                              <w:lang w:val="en-US"/>
+                            </w:rPr>
+                            <m:t>R</m:t>
+                          </m:r>
+                          <m:r>
+                            <w:rPr>
+                              <w:rFonts w:ascii="Cambria Math" w:hAnsi="Cambria Math" w:cs="Times New Roman"/>
+                              <w:sz w:val="28"/>
+                              <w:szCs w:val="28"/>
+                            </w:rPr>
+                            <m:t>35</m:t>
+                          </m:r>
+                        </m:num>
+                        <m:den>
+                          <m:r>
+                            <w:rPr>
+                              <w:rFonts w:ascii="Cambria Math" w:hAnsi="Cambria Math" w:cs="Times New Roman"/>
+                              <w:sz w:val="28"/>
+                              <w:szCs w:val="28"/>
+                              <w:lang w:val="en-US"/>
+                            </w:rPr>
+                            <m:t>R</m:t>
+                          </m:r>
+                          <m:r>
+                            <w:rPr>
+                              <w:rFonts w:ascii="Cambria Math" w:hAnsi="Cambria Math" w:cs="Times New Roman"/>
+                              <w:sz w:val="28"/>
+                              <w:szCs w:val="28"/>
+                            </w:rPr>
+                            <m:t>33</m:t>
+                          </m:r>
+                        </m:den>
+                      </m:f>
+                      <m:r>
+                        <w:rPr>
+                          <w:rFonts w:ascii="Cambria Math" w:hAnsi="Cambria Math" w:cs="Times New Roman"/>
+                          <w:sz w:val="28"/>
+                          <w:szCs w:val="28"/>
+                        </w:rPr>
+                        <m:t>+1</m:t>
+                      </m:r>
+                    </m:e>
+                  </m:d>
+                  <m:r>
+                    <w:rPr>
+                      <w:rFonts w:ascii="Cambria Math" w:hAnsi="Cambria Math" w:cs="Times New Roman"/>
+                      <w:sz w:val="28"/>
+                      <w:szCs w:val="28"/>
+                    </w:rPr>
+                    <m:t>∙</m:t>
+                  </m:r>
+                  <m:r>
+                    <w:rPr>
+                      <w:rFonts w:ascii="Cambria Math" w:hAnsi="Cambria Math" w:cs="Times New Roman"/>
+                      <w:sz w:val="28"/>
+                      <w:szCs w:val="28"/>
+                      <w:lang w:val="en-US"/>
+                    </w:rPr>
+                    <m:t>R</m:t>
+                  </m:r>
+                  <m:r>
+                    <w:rPr>
+                      <w:rFonts w:ascii="Cambria Math" w:hAnsi="Cambria Math" w:cs="Times New Roman"/>
+                      <w:sz w:val="28"/>
+                      <w:szCs w:val="28"/>
+                    </w:rPr>
+                    <m:t>23</m:t>
+                  </m:r>
+                </m:den>
+              </m:f>
+              <m:r>
+                <w:rPr>
+                  <w:rFonts w:ascii="Cambria Math" w:hAnsi="Cambria Math" w:cs="Times New Roman"/>
+                  <w:sz w:val="28"/>
+                  <w:szCs w:val="28"/>
+                </w:rPr>
+                <m:t>=</m:t>
+              </m:r>
+              <m:f>
+                <m:fPr>
+                  <m:ctrlPr>
+                    <w:rPr>
+                      <w:rFonts w:ascii="Cambria Math" w:hAnsi="Cambria Math" w:cs="Times New Roman"/>
+                      <w:i/>
+                      <w:sz w:val="28"/>
+                      <w:szCs w:val="28"/>
+                      <w:lang w:val="en-US"/>
+                    </w:rPr>
+                  </m:ctrlPr>
+                </m:fPr>
+                <m:num>
+                  <m:r>
+                    <w:rPr>
+                      <w:rFonts w:ascii="Cambria Math" w:hAnsi="Cambria Math" w:cs="Times New Roman"/>
+                      <w:sz w:val="28"/>
+                      <w:szCs w:val="28"/>
+                    </w:rPr>
+                    <m:t>2,2</m:t>
+                  </m:r>
+                </m:num>
+                <m:den>
+                  <m:r>
+                    <w:rPr>
+                      <w:rFonts w:ascii="Cambria Math" w:hAnsi="Cambria Math" w:cs="Times New Roman"/>
+                      <w:sz w:val="28"/>
+                      <w:szCs w:val="28"/>
+                    </w:rPr>
+                    <m:t>5,7∙0,1</m:t>
+                  </m:r>
+                </m:den>
+              </m:f>
+              <m:r>
+                <w:rPr>
+                  <w:rFonts w:ascii="Cambria Math" w:hAnsi="Cambria Math" w:cs="Times New Roman"/>
+                  <w:sz w:val="28"/>
+                  <w:szCs w:val="28"/>
+                </w:rPr>
+                <m:t>=3,87</m:t>
+              </m:r>
+            </m:oMath>
+            <w:r>
+              <w:rPr>
+                <w:rFonts w:ascii="Times New Roman" w:eastAsiaTheme="minorEastAsia" w:hAnsi="Times New Roman" w:cs="Times New Roman"/>
+                <w:sz w:val="28"/>
+                <w:szCs w:val="28"/>
+              </w:rPr>
+              <w:t xml:space="preserve"> </w:t>
+            </w:r>
+            <w:r>
+              <w:rPr>
+                <w:rFonts w:ascii="Times New Roman" w:eastAsiaTheme="minorEastAsia" w:hAnsi="Times New Roman" w:cs="Times New Roman"/>
+                <w:sz w:val="28"/>
+                <w:szCs w:val="28"/>
+              </w:rPr>
+              <w:t>А</w:t>
+            </w:r>
+          </w:p>
+        </w:tc>
+        <w:tc>
+          <w:tcPr>
+            <w:tcW w:w="1270" w:type="dxa"/>
+            <w:vAlign w:val="center"/>
+          </w:tcPr>
+          <w:p>
+            <w:pPr>
+              <w:rPr>
+                <w:rFonts w:ascii="Times New Roman" w:hAnsi="Times New Roman" w:cs="Times New Roman"/>
+                <w:sz w:val="28"/>
+                <w:szCs w:val="28"/>
+              </w:rPr>
+            </w:pPr>
+            <w:r>
+              <w:rPr>
+                <w:rFonts w:ascii="Times New Roman" w:hAnsi="Times New Roman" w:cs="Times New Roman"/>
+                <w:sz w:val="28"/>
+                <w:szCs w:val="28"/>
+              </w:rPr>
+              <w:t>(2.10)</w:t>
+            </w:r>
+          </w:p>
+        </w:tc>
+      </w:tr>
+    </w:tbl>
+    <w:p>
+      <w:pPr>
+        <w:spacing w:before="240"/>
+        <w:ind w:firstLine="567"/>
+        <w:jc w:val="both"/>
+        <w:rPr>
+          <w:rFonts w:ascii="Times New Roman" w:hAnsi="Times New Roman" w:cs="Times New Roman"/>
+          <w:sz w:val="28"/>
+          <w:szCs w:val="28"/>
+        </w:rPr>
+      </w:pPr>
+      <w:r>
+        <w:rPr>
+          <w:rFonts w:ascii="Times New Roman" w:hAnsi="Times New Roman" w:cs="Times New Roman"/>
+          <w:sz w:val="28"/>
+          <w:szCs w:val="28"/>
+        </w:rPr>
+        <w:t xml:space="preserve">Отсюда видно, что максимально возможный задаваемый ток разрядки взят с запасом и его величина выше </w:t>
+      </w:r>
+      <w:r>
+        <w:rPr>
+          <w:rFonts w:ascii="Times New Roman" w:hAnsi="Times New Roman" w:cs="Times New Roman"/>
+          <w:sz w:val="28"/>
+          <w:szCs w:val="28"/>
+        </w:rPr>
+        <w:t>3А для того, чтобы</w:t>
+      </w:r>
+      <w:r>
+        <w:rPr>
+          <w:rFonts w:ascii="Times New Roman" w:hAnsi="Times New Roman" w:cs="Times New Roman"/>
+          <w:sz w:val="28"/>
+          <w:szCs w:val="28"/>
+        </w:rPr>
+        <w:t xml:space="preserve"> схема не работала у</w:t>
+      </w:r>
+      <w:r>
+        <w:rPr>
+          <w:rFonts w:ascii="Times New Roman" w:hAnsi="Times New Roman" w:cs="Times New Roman"/>
+          <w:sz w:val="28"/>
+          <w:szCs w:val="28"/>
+        </w:rPr>
+        <w:t xml:space="preserve"> верхней границы</w:t>
+      </w:r>
+      <w:r>
+        <w:rPr>
+          <w:rFonts w:ascii="Times New Roman" w:hAnsi="Times New Roman" w:cs="Times New Roman"/>
+          <w:sz w:val="28"/>
+          <w:szCs w:val="28"/>
+        </w:rPr>
+        <w:t xml:space="preserve"> заполнени</w:t>
+      </w:r>
+      <w:r>
+        <w:rPr>
+          <w:rFonts w:ascii="Times New Roman" w:hAnsi="Times New Roman" w:cs="Times New Roman"/>
+          <w:sz w:val="28"/>
+          <w:szCs w:val="28"/>
+        </w:rPr>
+        <w:t>я</w:t>
+      </w:r>
+      <w:r>
+        <w:rPr>
+          <w:rFonts w:ascii="Times New Roman" w:hAnsi="Times New Roman" w:cs="Times New Roman"/>
+          <w:sz w:val="28"/>
+          <w:szCs w:val="28"/>
+        </w:rPr>
+        <w:t xml:space="preserve"> ШИМ-сигнала.</w:t>
+      </w:r>
+    </w:p>
+    <w:p>
+      <w:pPr>
+        <w:ind w:firstLine="567"/>
+        <w:jc w:val="both"/>
+        <w:rPr>
+          <w:rFonts w:ascii="Times New Roman" w:hAnsi="Times New Roman" w:cs="Times New Roman"/>
+          <w:sz w:val="28"/>
+          <w:szCs w:val="28"/>
+        </w:rPr>
+      </w:pPr>
+      <w:r>
+        <w:rPr>
+          <w:rFonts w:ascii="Times New Roman" w:hAnsi="Times New Roman" w:cs="Times New Roman"/>
+          <w:sz w:val="28"/>
+          <w:szCs w:val="28"/>
+        </w:rPr>
+        <w:t>Схема</w:t>
+      </w:r>
+      <w:r>
+        <w:rPr>
+          <w:rFonts w:ascii="Times New Roman" w:hAnsi="Times New Roman" w:cs="Times New Roman"/>
+          <w:sz w:val="28"/>
+          <w:szCs w:val="28"/>
+        </w:rPr>
+        <w:t xml:space="preserve"> защиты от </w:t>
+      </w:r>
+      <w:proofErr w:type="spellStart"/>
+      <w:r>
+        <w:rPr>
+          <w:rFonts w:ascii="Times New Roman" w:hAnsi="Times New Roman" w:cs="Times New Roman"/>
+          <w:sz w:val="28"/>
+          <w:szCs w:val="28"/>
+        </w:rPr>
+        <w:t>переполюсовки</w:t>
+      </w:r>
+      <w:proofErr w:type="spellEnd"/>
+      <w:r>
+        <w:rPr>
+          <w:rFonts w:ascii="Times New Roman" w:hAnsi="Times New Roman" w:cs="Times New Roman"/>
+          <w:sz w:val="28"/>
+          <w:szCs w:val="28"/>
+        </w:rPr>
+        <w:t xml:space="preserve"> аккумуляторов построена на транзисторе </w:t>
+      </w:r>
+      <w:r>
+        <w:rPr>
+          <w:rFonts w:ascii="Times New Roman" w:hAnsi="Times New Roman" w:cs="Times New Roman"/>
+          <w:sz w:val="28"/>
+          <w:szCs w:val="28"/>
+          <w:lang w:val="en-US"/>
+        </w:rPr>
+        <w:t>VT</w:t>
+      </w:r>
+      <w:r>
+        <w:rPr>
+          <w:rFonts w:ascii="Times New Roman" w:hAnsi="Times New Roman" w:cs="Times New Roman"/>
+          <w:sz w:val="28"/>
+          <w:szCs w:val="28"/>
+        </w:rPr>
+        <w:t xml:space="preserve">5 </w:t>
+      </w:r>
+      <w:r>
+        <w:rPr>
+          <w:rFonts w:ascii="Times New Roman" w:hAnsi="Times New Roman" w:cs="Times New Roman"/>
+          <w:sz w:val="28"/>
+          <w:szCs w:val="28"/>
+        </w:rPr>
+        <w:t xml:space="preserve">и ОУ </w:t>
+      </w:r>
+      <w:r>
+        <w:rPr>
+          <w:rFonts w:ascii="Times New Roman" w:hAnsi="Times New Roman" w:cs="Times New Roman"/>
+          <w:sz w:val="28"/>
+          <w:szCs w:val="28"/>
+          <w:lang w:val="en-US"/>
+        </w:rPr>
+        <w:t>DA</w:t>
+      </w:r>
+      <w:r>
+        <w:rPr>
+          <w:rFonts w:ascii="Times New Roman" w:hAnsi="Times New Roman" w:cs="Times New Roman"/>
+          <w:sz w:val="28"/>
+          <w:szCs w:val="28"/>
+        </w:rPr>
+        <w:t>2.1</w:t>
+      </w:r>
+      <w:r>
+        <w:rPr>
+          <w:rFonts w:ascii="Times New Roman" w:hAnsi="Times New Roman" w:cs="Times New Roman"/>
+          <w:sz w:val="28"/>
+          <w:szCs w:val="28"/>
+        </w:rPr>
+        <w:t xml:space="preserve">, работающем в режиме аналогового компаратора. </w:t>
+      </w:r>
+    </w:p>
+    <w:p>
+      <w:pPr>
+        <w:ind w:firstLine="567"/>
+        <w:jc w:val="both"/>
+        <w:rPr>
+          <w:rFonts w:ascii="Times New Roman" w:hAnsi="Times New Roman" w:cs="Times New Roman"/>
+          <w:sz w:val="28"/>
+          <w:szCs w:val="28"/>
+        </w:rPr>
+      </w:pPr>
+      <w:r>
+        <w:rPr>
+          <w:rFonts w:ascii="Times New Roman" w:hAnsi="Times New Roman" w:cs="Times New Roman"/>
+          <w:sz w:val="28"/>
+          <w:szCs w:val="28"/>
+        </w:rPr>
+        <w:t xml:space="preserve">При установке аккумулятора неверной полярностью, напряжение на инверсном входе становится выше, чем на прямом и на выходе ОУ оказывается низкий потенциал, который запирает транзистор </w:t>
+      </w:r>
+      <w:r>
+        <w:rPr>
+          <w:rFonts w:ascii="Times New Roman" w:hAnsi="Times New Roman" w:cs="Times New Roman"/>
+          <w:sz w:val="28"/>
+          <w:szCs w:val="28"/>
+          <w:lang w:val="en-US"/>
+        </w:rPr>
+        <w:t>VT</w:t>
+      </w:r>
+      <w:r>
+        <w:rPr>
+          <w:rFonts w:ascii="Times New Roman" w:hAnsi="Times New Roman" w:cs="Times New Roman"/>
+          <w:sz w:val="28"/>
+          <w:szCs w:val="28"/>
+        </w:rPr>
+        <w:t>5</w:t>
+      </w:r>
+      <w:r>
+        <w:rPr>
+          <w:rFonts w:ascii="Times New Roman" w:hAnsi="Times New Roman" w:cs="Times New Roman"/>
+          <w:sz w:val="28"/>
+          <w:szCs w:val="28"/>
+        </w:rPr>
+        <w:t xml:space="preserve"> и отключает аккумулятор от схемы зарядки</w:t>
+      </w:r>
+      <w:r>
+        <w:rPr>
+          <w:rFonts w:ascii="Times New Roman" w:hAnsi="Times New Roman" w:cs="Times New Roman"/>
+          <w:sz w:val="28"/>
+          <w:szCs w:val="28"/>
+        </w:rPr>
+        <w:t>.</w:t>
+      </w:r>
+    </w:p>
+    <w:p>
+      <w:pPr>
+        <w:ind w:firstLine="567"/>
+        <w:jc w:val="both"/>
+        <w:rPr>
+          <w:rFonts w:ascii="Times New Roman" w:hAnsi="Times New Roman" w:cs="Times New Roman"/>
+          <w:sz w:val="28"/>
+          <w:szCs w:val="28"/>
+        </w:rPr>
+      </w:pPr>
+      <w:r>
+        <w:rPr>
+          <w:rFonts w:ascii="Times New Roman" w:hAnsi="Times New Roman" w:cs="Times New Roman"/>
+          <w:sz w:val="28"/>
+          <w:szCs w:val="28"/>
+        </w:rPr>
+        <w:t xml:space="preserve">При установке аккумулятора верной полярностью, напряжение на прямом входе становится выше, чем на инверсном и на выходе ОУ оказывается высокий потенциал, который открывает транзистор </w:t>
+      </w:r>
+      <w:r>
+        <w:rPr>
+          <w:rFonts w:ascii="Times New Roman" w:hAnsi="Times New Roman" w:cs="Times New Roman"/>
+          <w:sz w:val="28"/>
+          <w:szCs w:val="28"/>
+          <w:lang w:val="en-US"/>
+        </w:rPr>
+        <w:t>VT</w:t>
+      </w:r>
+      <w:r>
+        <w:rPr>
+          <w:rFonts w:ascii="Times New Roman" w:hAnsi="Times New Roman" w:cs="Times New Roman"/>
+          <w:sz w:val="28"/>
+          <w:szCs w:val="28"/>
+        </w:rPr>
+        <w:t>5</w:t>
+      </w:r>
+      <w:r>
+        <w:rPr>
+          <w:rFonts w:ascii="Times New Roman" w:hAnsi="Times New Roman" w:cs="Times New Roman"/>
+          <w:sz w:val="28"/>
+          <w:szCs w:val="28"/>
+        </w:rPr>
+        <w:t xml:space="preserve"> и подключает аккумулятор к схеме зарядки</w:t>
+      </w:r>
+      <w:r>
+        <w:rPr>
+          <w:rFonts w:ascii="Times New Roman" w:hAnsi="Times New Roman" w:cs="Times New Roman"/>
+          <w:sz w:val="28"/>
+          <w:szCs w:val="28"/>
+        </w:rPr>
+        <w:t>.</w:t>
+      </w:r>
+    </w:p>
+    <w:p>
+      <w:pPr>
+        <w:ind w:firstLine="567"/>
+        <w:jc w:val="both"/>
+        <w:rPr>
+          <w:rFonts w:ascii="Times New Roman" w:hAnsi="Times New Roman" w:cs="Times New Roman"/>
+          <w:sz w:val="28"/>
+          <w:szCs w:val="28"/>
+        </w:rPr>
+      </w:pPr>
+    </w:p>
+    <w:p>
+      <w:pPr>
+        <w:ind w:firstLine="567"/>
+        <w:jc w:val="both"/>
+        <w:rPr>
+          <w:rFonts w:ascii="Times New Roman" w:hAnsi="Times New Roman" w:cs="Times New Roman"/>
+          <w:sz w:val="28"/>
+          <w:szCs w:val="28"/>
+        </w:rPr>
+      </w:pPr>
+    </w:p>
+    <w:p>
+      <w:pPr>
+        <w:ind w:firstLine="567"/>
+        <w:jc w:val="both"/>
+        <w:rPr>
+          <w:rFonts w:ascii="Times New Roman" w:hAnsi="Times New Roman" w:cs="Times New Roman"/>
+          <w:sz w:val="28"/>
+          <w:szCs w:val="28"/>
+        </w:rPr>
+      </w:pPr>
+    </w:p>
+    <w:p>
+      <w:pPr>
+        <w:ind w:firstLine="567"/>
+        <w:jc w:val="both"/>
+        <w:rPr>
+          <w:rFonts w:ascii="Times New Roman" w:hAnsi="Times New Roman" w:cs="Times New Roman"/>
+          <w:sz w:val="28"/>
+          <w:szCs w:val="28"/>
+        </w:rPr>
+      </w:pPr>
+    </w:p>
+    <w:p>
+      <w:pPr>
+        <w:ind w:firstLine="567"/>
+        <w:jc w:val="both"/>
+        <w:rPr>
+          <w:rFonts w:ascii="Times New Roman" w:hAnsi="Times New Roman" w:cs="Times New Roman"/>
+          <w:sz w:val="28"/>
+          <w:szCs w:val="28"/>
+        </w:rPr>
+      </w:pPr>
+    </w:p>
+    <w:p>
+      <w:pPr>
+        <w:ind w:firstLine="567"/>
+        <w:jc w:val="both"/>
+        <w:rPr>
+          <w:rFonts w:ascii="Times New Roman" w:hAnsi="Times New Roman" w:cs="Times New Roman"/>
+          <w:sz w:val="28"/>
+          <w:szCs w:val="28"/>
+        </w:rPr>
+      </w:pPr>
+    </w:p>
+    <w:p>
+      <w:pPr>
+        <w:ind w:firstLine="567"/>
+        <w:jc w:val="both"/>
+        <w:rPr>
+          <w:rFonts w:ascii="Times New Roman" w:hAnsi="Times New Roman" w:cs="Times New Roman"/>
+          <w:sz w:val="28"/>
+          <w:szCs w:val="28"/>
+        </w:rPr>
+      </w:pPr>
+    </w:p>
+    <w:p>
+      <w:pPr>
+        <w:ind w:firstLine="567"/>
+        <w:jc w:val="both"/>
+        <w:rPr>
+          <w:rFonts w:ascii="Times New Roman" w:hAnsi="Times New Roman" w:cs="Times New Roman"/>
+          <w:sz w:val="28"/>
+          <w:szCs w:val="28"/>
+        </w:rPr>
+      </w:pPr>
+    </w:p>
+    <w:p>
+      <w:pPr>
+        <w:ind w:firstLine="567"/>
+        <w:jc w:val="both"/>
+        <w:rPr>
+          <w:rFonts w:ascii="Times New Roman" w:hAnsi="Times New Roman" w:cs="Times New Roman"/>
+          <w:sz w:val="28"/>
+          <w:szCs w:val="28"/>
+        </w:rPr>
+      </w:pPr>
+    </w:p>
+    <w:p>
+      <w:pPr>
+        <w:ind w:firstLine="567"/>
+        <w:jc w:val="both"/>
+        <w:rPr>
+          <w:rFonts w:ascii="Times New Roman" w:hAnsi="Times New Roman" w:cs="Times New Roman"/>
+          <w:sz w:val="28"/>
+          <w:szCs w:val="28"/>
+        </w:rPr>
+      </w:pPr>
+    </w:p>
+    <w:p>
+      <w:pPr>
+        <w:ind w:firstLine="567"/>
+        <w:jc w:val="both"/>
+        <w:rPr>
+          <w:rFonts w:ascii="Times New Roman" w:hAnsi="Times New Roman" w:cs="Times New Roman"/>
+          <w:sz w:val="28"/>
+          <w:szCs w:val="28"/>
+        </w:rPr>
+      </w:pPr>
+    </w:p>
+    <w:p>
+      <w:pPr>
+        <w:ind w:firstLine="567"/>
+        <w:jc w:val="both"/>
+        <w:rPr>
+          <w:rFonts w:ascii="Times New Roman" w:hAnsi="Times New Roman" w:cs="Times New Roman"/>
+          <w:sz w:val="28"/>
+          <w:szCs w:val="28"/>
+        </w:rPr>
+      </w:pPr>
+    </w:p>
+    <w:p>
+      <w:pPr>
+        <w:ind w:firstLine="567"/>
+        <w:jc w:val="both"/>
+        <w:rPr>
+          <w:rFonts w:ascii="Times New Roman" w:hAnsi="Times New Roman" w:cs="Times New Roman"/>
+          <w:sz w:val="28"/>
+          <w:szCs w:val="28"/>
+        </w:rPr>
+      </w:pPr>
+    </w:p>
+    <w:p>
+      <w:pPr>
+        <w:ind w:firstLine="567"/>
+        <w:jc w:val="both"/>
+        <w:rPr>
+          <w:rFonts w:ascii="Times New Roman" w:hAnsi="Times New Roman" w:cs="Times New Roman"/>
+          <w:sz w:val="28"/>
+          <w:szCs w:val="28"/>
+        </w:rPr>
+      </w:pPr>
+    </w:p>
+    <w:p>
+      <w:pPr>
+        <w:ind w:firstLine="567"/>
+        <w:jc w:val="both"/>
+        <w:rPr>
+          <w:rFonts w:ascii="Times New Roman" w:hAnsi="Times New Roman" w:cs="Times New Roman"/>
+          <w:sz w:val="28"/>
+          <w:szCs w:val="28"/>
+        </w:rPr>
+      </w:pPr>
+    </w:p>
+    <w:p>
+      <w:pPr>
+        <w:pStyle w:val="a3"/>
+        <w:numPr>
+          <w:ilvl w:val="1"/>
+          <w:numId w:val="3"/>
+        </w:numPr>
+        <w:ind w:left="567" w:hanging="425"/>
+        <w:rPr>
+          <w:rFonts w:ascii="Times New Roman" w:hAnsi="Times New Roman" w:cs="Times New Roman"/>
+          <w:sz w:val="28"/>
+          <w:szCs w:val="28"/>
+        </w:rPr>
+      </w:pPr>
+      <w:r>
+        <w:rPr>
+          <w:rFonts w:ascii="Times New Roman" w:hAnsi="Times New Roman" w:cs="Times New Roman"/>
+          <w:b/>
+          <w:sz w:val="28"/>
+          <w:szCs w:val="28"/>
+        </w:rPr>
+        <w:lastRenderedPageBreak/>
+        <w:t>Расчет схемы балансировки последовательных сборок аккумуляторов.</w:t>
+      </w:r>
+    </w:p>
+    <w:p>
+      <w:pPr>
+        <w:spacing w:after="0"/>
+        <w:jc w:val="center"/>
+        <w:rPr>
+          <w:rFonts w:ascii="Times New Roman" w:hAnsi="Times New Roman" w:cs="Times New Roman"/>
+          <w:sz w:val="28"/>
+          <w:szCs w:val="28"/>
+        </w:rPr>
+      </w:pPr>
+      <w:r>
+        <w:rPr>
+          <w:rFonts w:ascii="Times New Roman" w:hAnsi="Times New Roman" w:cs="Times New Roman"/>
+          <w:noProof/>
+          <w:sz w:val="28"/>
+          <w:szCs w:val="28"/>
+        </w:rPr>
+        <w:drawing>
+          <wp:inline distT="0" distB="0" distL="0" distR="0">
+            <wp:extent cx="5709684" cy="7314428"/>
+            <wp:effectExtent l="0" t="0" r="5715" b="1270"/>
+            <wp:docPr id="4" name="Рисунок 4"/>
+            <wp:cNvGraphicFramePr>
+              <a:graphicFrameLocks xmlns:a="http://schemas.openxmlformats.org/drawingml/2006/main" noChangeAspect="1"/>
+            </wp:cNvGraphicFramePr>
+            <a:graphic xmlns:a="http://schemas.openxmlformats.org/drawingml/2006/main">
+              <a:graphicData uri="http://schemas.openxmlformats.org/drawingml/2006/picture">
+                <pic:pic xmlns:pic="http://schemas.openxmlformats.org/drawingml/2006/picture">
+                  <pic:nvPicPr>
+                    <pic:cNvPr id="0" name="Picture 1"/>
+                    <pic:cNvPicPr>
+                      <a:picLocks noChangeAspect="1" noChangeArrowheads="1"/>
+                    </pic:cNvPicPr>
+                  </pic:nvPicPr>
+                  <pic:blipFill>
+                    <a:blip r:embed="rId9">
+                      <a:extLst>
+                        <a:ext uri="{28A0092B-C50C-407E-A947-70E740481C1C}">
+                          <a14:useLocalDpi xmlns:a14="http://schemas.microsoft.com/office/drawing/2010/main" val="0"/>
+                        </a:ext>
+                      </a:extLst>
+                    </a:blip>
+                    <a:srcRect/>
+                    <a:stretch>
+                      <a:fillRect/>
+                    </a:stretch>
+                  </pic:blipFill>
+                  <pic:spPr bwMode="auto">
+                    <a:xfrm>
+                      <a:off x="0" y="0"/>
+                      <a:ext cx="5748924" cy="7364696"/>
+                    </a:xfrm>
+                    <a:prstGeom prst="rect">
+                      <a:avLst/>
+                    </a:prstGeom>
+                    <a:noFill/>
+                    <a:ln>
+                      <a:noFill/>
+                    </a:ln>
+                  </pic:spPr>
+                </pic:pic>
+              </a:graphicData>
+            </a:graphic>
+          </wp:inline>
+        </w:drawing>
+      </w:r>
+    </w:p>
+    <w:p>
+      <w:pPr>
+        <w:jc w:val="center"/>
+        <w:rPr>
+          <w:rFonts w:ascii="Times New Roman" w:hAnsi="Times New Roman" w:cs="Times New Roman"/>
+          <w:sz w:val="28"/>
+          <w:szCs w:val="28"/>
+        </w:rPr>
+      </w:pPr>
+      <w:r>
+        <w:rPr>
+          <w:rFonts w:ascii="Times New Roman" w:hAnsi="Times New Roman" w:cs="Times New Roman"/>
+          <w:sz w:val="28"/>
+          <w:szCs w:val="28"/>
+        </w:rPr>
+        <w:t>Рис</w:t>
+      </w:r>
+      <w:r>
+        <w:rPr>
+          <w:rFonts w:ascii="Times New Roman" w:hAnsi="Times New Roman" w:cs="Times New Roman"/>
+          <w:sz w:val="28"/>
+          <w:szCs w:val="28"/>
+        </w:rPr>
+        <w:t>.2.3.</w:t>
+      </w:r>
+      <w:r>
+        <w:rPr>
+          <w:rFonts w:ascii="Times New Roman" w:hAnsi="Times New Roman" w:cs="Times New Roman"/>
+          <w:sz w:val="28"/>
+          <w:szCs w:val="28"/>
+        </w:rPr>
+        <w:t xml:space="preserve"> </w:t>
+      </w:r>
+      <w:r>
+        <w:rPr>
+          <w:rFonts w:ascii="Times New Roman" w:hAnsi="Times New Roman" w:cs="Times New Roman"/>
+          <w:sz w:val="28"/>
+          <w:szCs w:val="28"/>
+        </w:rPr>
+        <w:t>Схема балансировки аккумуляторов.</w:t>
+      </w:r>
+    </w:p>
+    <w:p>
+      <w:pPr>
+        <w:ind w:firstLine="567"/>
+        <w:jc w:val="both"/>
+        <w:rPr>
+          <w:rFonts w:ascii="Times New Roman" w:hAnsi="Times New Roman" w:cs="Times New Roman"/>
+          <w:sz w:val="28"/>
+          <w:szCs w:val="28"/>
+        </w:rPr>
+      </w:pPr>
+      <w:r>
+        <w:rPr>
+          <w:rFonts w:ascii="Times New Roman" w:hAnsi="Times New Roman" w:cs="Times New Roman"/>
+          <w:sz w:val="28"/>
+          <w:szCs w:val="28"/>
+        </w:rPr>
+        <w:t xml:space="preserve">Так как при производстве параметры аккумуляторов отличаются, относительно друг друга, а длительная эксплуатация лишь усугубляет ситуацию, то при зарядке последовательных сборок аккумуляторов может случиться такая ситуация, когда одна ячейка полностью заряжена, а другая </w:t>
+      </w:r>
+      <w:r>
+        <w:rPr>
+          <w:rFonts w:ascii="Times New Roman" w:hAnsi="Times New Roman" w:cs="Times New Roman"/>
+          <w:sz w:val="28"/>
+          <w:szCs w:val="28"/>
+        </w:rPr>
+        <w:lastRenderedPageBreak/>
+        <w:t>еще нет. В таком случае, дальнейшая зарядка может привести к перезарядке отдельных ячеек, что может привести к выходу из строя всего аккумулятора, а в худших случаях к возгоранию и взрыву. Чтобы такого не происходило, в момент зарядки нужно контролировать уровень заряда каждой ячейки, чтобы их зарядка происходила равномерно. Для этого применяют специальные схемы балансировки. Один из вариантов такой схемы представлен на рисунке 2.3.</w:t>
+      </w:r>
+    </w:p>
+    <w:p>
+      <w:pPr>
+        <w:ind w:firstLine="567"/>
+        <w:jc w:val="both"/>
+        <w:rPr>
+          <w:rFonts w:ascii="Times New Roman" w:hAnsi="Times New Roman" w:cs="Times New Roman"/>
+          <w:sz w:val="28"/>
+          <w:szCs w:val="28"/>
+        </w:rPr>
+      </w:pPr>
+      <w:r>
+        <w:rPr>
+          <w:rFonts w:ascii="Times New Roman" w:hAnsi="Times New Roman" w:cs="Times New Roman"/>
+          <w:sz w:val="28"/>
+          <w:szCs w:val="28"/>
+        </w:rPr>
+        <w:t>Алгоритм данной схемы основан на том, что в процессе зарядки микроконтроллер следит за напряжением на каждой ячейке, и в случае, когда напряжение на одно</w:t>
+      </w:r>
+      <w:r>
+        <w:rPr>
+          <w:rFonts w:ascii="Times New Roman" w:hAnsi="Times New Roman" w:cs="Times New Roman"/>
+          <w:sz w:val="28"/>
+          <w:szCs w:val="28"/>
+        </w:rPr>
+        <w:t xml:space="preserve">й ячейке </w:t>
+      </w:r>
+      <w:r>
+        <w:rPr>
+          <w:rFonts w:ascii="Times New Roman" w:hAnsi="Times New Roman" w:cs="Times New Roman"/>
+          <w:sz w:val="28"/>
+          <w:szCs w:val="28"/>
+        </w:rPr>
+        <w:t>становится выше напряжения друго</w:t>
+      </w:r>
+      <w:r>
+        <w:rPr>
+          <w:rFonts w:ascii="Times New Roman" w:hAnsi="Times New Roman" w:cs="Times New Roman"/>
+          <w:sz w:val="28"/>
+          <w:szCs w:val="28"/>
+        </w:rPr>
+        <w:t>й</w:t>
+      </w:r>
+      <w:r>
+        <w:rPr>
+          <w:rFonts w:ascii="Times New Roman" w:hAnsi="Times New Roman" w:cs="Times New Roman"/>
+          <w:sz w:val="28"/>
+          <w:szCs w:val="28"/>
+        </w:rPr>
+        <w:t>, подключает</w:t>
+      </w:r>
+      <w:r>
+        <w:rPr>
+          <w:rFonts w:ascii="Times New Roman" w:hAnsi="Times New Roman" w:cs="Times New Roman"/>
+          <w:sz w:val="28"/>
+          <w:szCs w:val="28"/>
+        </w:rPr>
+        <w:t xml:space="preserve"> параллельно этой ячейке</w:t>
+      </w:r>
+      <w:r>
+        <w:rPr>
+          <w:rFonts w:ascii="Times New Roman" w:hAnsi="Times New Roman" w:cs="Times New Roman"/>
+          <w:sz w:val="28"/>
+          <w:szCs w:val="28"/>
+        </w:rPr>
+        <w:t xml:space="preserve"> резистор, который пропуская через себя часть тока</w:t>
+      </w:r>
+      <w:r>
+        <w:rPr>
+          <w:rFonts w:ascii="Times New Roman" w:hAnsi="Times New Roman" w:cs="Times New Roman"/>
+          <w:sz w:val="28"/>
+          <w:szCs w:val="28"/>
+        </w:rPr>
+        <w:t>,</w:t>
+      </w:r>
+      <w:r>
+        <w:rPr>
+          <w:rFonts w:ascii="Times New Roman" w:hAnsi="Times New Roman" w:cs="Times New Roman"/>
+          <w:sz w:val="28"/>
+          <w:szCs w:val="28"/>
+        </w:rPr>
+        <w:t xml:space="preserve"> замедляет процесс </w:t>
+      </w:r>
+      <w:r>
+        <w:rPr>
+          <w:rFonts w:ascii="Times New Roman" w:hAnsi="Times New Roman" w:cs="Times New Roman"/>
+          <w:sz w:val="28"/>
+          <w:szCs w:val="28"/>
+        </w:rPr>
+        <w:t xml:space="preserve">ее </w:t>
+      </w:r>
+      <w:r>
+        <w:rPr>
+          <w:rFonts w:ascii="Times New Roman" w:hAnsi="Times New Roman" w:cs="Times New Roman"/>
+          <w:sz w:val="28"/>
+          <w:szCs w:val="28"/>
+        </w:rPr>
+        <w:t>зарядки.</w:t>
+      </w:r>
+    </w:p>
+    <w:p>
+      <w:pPr>
+        <w:ind w:firstLine="567"/>
+        <w:jc w:val="both"/>
+        <w:rPr>
+          <w:rFonts w:ascii="Times New Roman" w:hAnsi="Times New Roman" w:cs="Times New Roman"/>
+          <w:sz w:val="28"/>
+          <w:szCs w:val="28"/>
+        </w:rPr>
+      </w:pPr>
+      <w:r>
+        <w:rPr>
+          <w:rFonts w:ascii="Times New Roman" w:hAnsi="Times New Roman" w:cs="Times New Roman"/>
+          <w:sz w:val="28"/>
+          <w:szCs w:val="28"/>
+        </w:rPr>
+        <w:t>Для измерения напря</w:t>
+      </w:r>
+      <w:r>
+        <w:rPr>
+          <w:rFonts w:ascii="Times New Roman" w:hAnsi="Times New Roman" w:cs="Times New Roman"/>
+          <w:sz w:val="28"/>
+          <w:szCs w:val="28"/>
+        </w:rPr>
+        <w:t xml:space="preserve">жения на отдельных ячейках используется дифференциальный усилитель на ОУ с коэффициентом усиления </w:t>
+      </w:r>
+      <w:r>
+        <w:rPr>
+          <w:rFonts w:ascii="Times New Roman" w:hAnsi="Times New Roman" w:cs="Times New Roman"/>
+          <w:sz w:val="28"/>
+          <w:szCs w:val="28"/>
+          <w:lang w:val="en-US"/>
+        </w:rPr>
+        <w:t>k</w:t>
+      </w:r>
+      <w:r>
+        <w:rPr>
+          <w:rFonts w:ascii="Times New Roman" w:hAnsi="Times New Roman" w:cs="Times New Roman"/>
+          <w:sz w:val="28"/>
+          <w:szCs w:val="28"/>
+        </w:rPr>
+        <w:t xml:space="preserve"> = 1/2. </w:t>
+      </w:r>
+      <w:r>
+        <w:rPr>
+          <w:rFonts w:ascii="Times New Roman" w:hAnsi="Times New Roman" w:cs="Times New Roman"/>
+          <w:sz w:val="28"/>
+          <w:szCs w:val="28"/>
+        </w:rPr>
+        <w:t>Такой коэффициент выбран из-за того, что максимальное измеряемое напряжение АЦП МК ограничено напряжением ИОН и равно 2,5 В.</w:t>
+      </w:r>
+    </w:p>
+    <w:p>
+      <w:pPr>
+        <w:ind w:firstLine="567"/>
+        <w:rPr>
+          <w:rFonts w:ascii="Times New Roman" w:hAnsi="Times New Roman" w:cs="Times New Roman"/>
+          <w:sz w:val="28"/>
+          <w:szCs w:val="28"/>
+        </w:rPr>
+      </w:pPr>
       <w:bookmarkStart w:id="0" w:name="_GoBack"/>
       <w:bookmarkEnd w:id="0"/>
-      <w:r>
-        <w:rPr>
-          <w:rFonts w:ascii="Times New Roman" w:hAnsi="Times New Roman" w:cs="Times New Roman"/>
-          <w:sz w:val="28"/>
-          <w:szCs w:val="28"/>
-          <w:lang w:val="en-US"/>
-        </w:rPr>
-        <w:t>nd. To be continued…</w:t>
-      </w:r>
-      <w:r>
-        <w:rPr>
-          <w:rFonts w:ascii="Times New Roman" w:hAnsi="Times New Roman" w:cs="Times New Roman"/>
-          <w:sz w:val="28"/>
-          <w:szCs w:val="28"/>
-          <w:lang w:val="en-US"/>
-        </w:rPr>
-        <w:t>***</w:t>
-      </w:r>
     </w:p>
     <w:tbl>
       <w:tblPr>
@@ -5109,7 +8390,6 @@
                 <w:rFonts w:ascii="Times New Roman" w:hAnsi="Times New Roman" w:cs="Times New Roman"/>
                 <w:sz w:val="28"/>
                 <w:szCs w:val="28"/>
-                <w:lang w:val="en-US"/>
               </w:rPr>
             </w:pPr>
           </w:p>
@@ -5125,7 +8405,6 @@
                 <w:rFonts w:ascii="Times New Roman" w:hAnsi="Times New Roman" w:cs="Times New Roman"/>
                 <w:sz w:val="28"/>
                 <w:szCs w:val="28"/>
-                <w:lang w:val="en-US"/>
               </w:rPr>
             </w:pPr>
           </w:p>
@@ -5139,7 +8418,6 @@
           <w:rFonts w:ascii="Times New Roman" w:hAnsi="Times New Roman" w:cs="Times New Roman"/>
           <w:sz w:val="28"/>
           <w:szCs w:val="28"/>
-          <w:lang w:val="en-US"/>
         </w:rPr>
       </w:pPr>
     </w:p>
@@ -5156,6 +8434,128 @@
 <file path=word/numbering.xml><?xml version="1.0" encoding="utf-8"?>
 <w:numbering xmlns:wpc="http://schemas.microsoft.com/office/word/2010/wordprocessingCanvas" xmlns:cx="http://schemas.microsoft.com/office/drawing/2014/chartex" xmlns:cx1="http://schemas.microsoft.com/office/drawing/2015/9/8/chartex" xmlns:cx2="http://schemas.microsoft.com/office/drawing/2015/10/21/chartex" xmlns:cx3="http://schemas.microsoft.com/office/drawing/2016/5/9/chartex" xmlns:cx4="http://schemas.microsoft.com/office/drawing/2016/5/10/chartex" xmlns:cx5="http://schemas.microsoft.com/office/drawing/2016/5/11/chartex" xmlns:cx6="http://schemas.microsoft.com/office/drawing/2016/5/12/chartex" xmlns:cx7="http://schemas.microsoft.com/office/drawing/2016/5/13/chartex" xmlns:cx8="http://schemas.microsoft.com/office/drawing/2016/5/14/chartex" xmlns:mc="http://schemas.openxmlformats.org/markup-compatibility/2006" xmlns:aink="http://schemas.microsoft.com/office/drawing/2016/ink" xmlns:am3d="http://schemas.microsoft.com/office/drawing/2017/model3d" xmlns:o="urn:schemas-microsoft-com:office:office" xmlns:r="http://schemas.openxmlformats.org/officeDocument/2006/relationships" xmlns:m="http://schemas.openxmlformats.org/officeDocument/2006/math" xmlns:v="urn:schemas-microsoft-com:vml" xmlns:wp14="http://schemas.microsoft.com/office/word/2010/wordprocessingDrawing" xmlns:wp="http://schemas.openxmlformats.org/drawingml/2006/wordprocessingDrawing" xmlns:w10="urn:schemas-microsoft-com:office:word" xmlns:w="http://schemas.openxmlformats.org/wordprocessingml/2006/main" xmlns:w14="http://schemas.microsoft.com/office/word/2010/wordml" xmlns:w15="http://schemas.microsoft.com/office/word/2012/wordml" xmlns:w16cid="http://schemas.microsoft.com/office/word/2016/wordml/cid" xmlns:w16se="http://schemas.microsoft.com/office/word/2015/wordml/symex" xmlns:wpg="http://schemas.microsoft.com/office/word/2010/wordprocessingGroup" xmlns:wpi="http://schemas.microsoft.com/office/word/2010/wordprocessingInk" xmlns:wne="http://schemas.microsoft.com/office/word/2006/wordml" xmlns:wps="http://schemas.microsoft.com/office/word/2010/wordprocessingShape" mc:Ignorable="w14 w15 w16se w16cid wp14">
   <w:abstractNum w:abstractNumId="0" w15:restartNumberingAfterBreak="0">
+    <w:nsid w:val="16445286"/>
+    <w:multiLevelType w:val="multilevel"/>
+    <w:tmpl w:val="649C4772"/>
+    <w:lvl w:ilvl="0">
+      <w:start w:val="2"/>
+      <w:numFmt w:val="decimal"/>
+      <w:lvlText w:val="%1."/>
+      <w:lvlJc w:val="left"/>
+      <w:pPr>
+        <w:ind w:left="450" w:hanging="450"/>
+      </w:pPr>
+      <w:rPr>
+        <w:rFonts w:hint="default"/>
+        <w:b/>
+      </w:rPr>
+    </w:lvl>
+    <w:lvl w:ilvl="1">
+      <w:start w:val="1"/>
+      <w:numFmt w:val="decimal"/>
+      <w:lvlText w:val="%1.%2."/>
+      <w:lvlJc w:val="left"/>
+      <w:pPr>
+        <w:ind w:left="720" w:hanging="720"/>
+      </w:pPr>
+      <w:rPr>
+        <w:rFonts w:hint="default"/>
+        <w:b/>
+      </w:rPr>
+    </w:lvl>
+    <w:lvl w:ilvl="2">
+      <w:start w:val="1"/>
+      <w:numFmt w:val="decimal"/>
+      <w:lvlText w:val="%1.%2.%3."/>
+      <w:lvlJc w:val="left"/>
+      <w:pPr>
+        <w:ind w:left="720" w:hanging="720"/>
+      </w:pPr>
+      <w:rPr>
+        <w:rFonts w:hint="default"/>
+        <w:b/>
+      </w:rPr>
+    </w:lvl>
+    <w:lvl w:ilvl="3">
+      <w:start w:val="1"/>
+      <w:numFmt w:val="decimal"/>
+      <w:lvlText w:val="%1.%2.%3.%4."/>
+      <w:lvlJc w:val="left"/>
+      <w:pPr>
+        <w:ind w:left="1080" w:hanging="1080"/>
+      </w:pPr>
+      <w:rPr>
+        <w:rFonts w:hint="default"/>
+        <w:b/>
+      </w:rPr>
+    </w:lvl>
+    <w:lvl w:ilvl="4">
+      <w:start w:val="1"/>
+      <w:numFmt w:val="decimal"/>
+      <w:lvlText w:val="%1.%2.%3.%4.%5."/>
+      <w:lvlJc w:val="left"/>
+      <w:pPr>
+        <w:ind w:left="1080" w:hanging="1080"/>
+      </w:pPr>
+      <w:rPr>
+        <w:rFonts w:hint="default"/>
+        <w:b/>
+      </w:rPr>
+    </w:lvl>
+    <w:lvl w:ilvl="5">
+      <w:start w:val="1"/>
+      <w:numFmt w:val="decimal"/>
+      <w:lvlText w:val="%1.%2.%3.%4.%5.%6."/>
+      <w:lvlJc w:val="left"/>
+      <w:pPr>
+        <w:ind w:left="1440" w:hanging="1440"/>
+      </w:pPr>
+      <w:rPr>
+        <w:rFonts w:hint="default"/>
+        <w:b/>
+      </w:rPr>
+    </w:lvl>
+    <w:lvl w:ilvl="6">
+      <w:start w:val="1"/>
+      <w:numFmt w:val="decimal"/>
+      <w:lvlText w:val="%1.%2.%3.%4.%5.%6.%7."/>
+      <w:lvlJc w:val="left"/>
+      <w:pPr>
+        <w:ind w:left="1800" w:hanging="1800"/>
+      </w:pPr>
+      <w:rPr>
+        <w:rFonts w:hint="default"/>
+        <w:b/>
+      </w:rPr>
+    </w:lvl>
+    <w:lvl w:ilvl="7">
+      <w:start w:val="1"/>
+      <w:numFmt w:val="decimal"/>
+      <w:lvlText w:val="%1.%2.%3.%4.%5.%6.%7.%8."/>
+      <w:lvlJc w:val="left"/>
+      <w:pPr>
+        <w:ind w:left="1800" w:hanging="1800"/>
+      </w:pPr>
+      <w:rPr>
+        <w:rFonts w:hint="default"/>
+        <w:b/>
+      </w:rPr>
+    </w:lvl>
+    <w:lvl w:ilvl="8">
+      <w:start w:val="1"/>
+      <w:numFmt w:val="decimal"/>
+      <w:lvlText w:val="%1.%2.%3.%4.%5.%6.%7.%8.%9."/>
+      <w:lvlJc w:val="left"/>
+      <w:pPr>
+        <w:ind w:left="2160" w:hanging="2160"/>
+      </w:pPr>
+      <w:rPr>
+        <w:rFonts w:hint="default"/>
+        <w:b/>
+      </w:rPr>
+    </w:lvl>
+  </w:abstractNum>
+  <w:abstractNum w:abstractNumId="1" w15:restartNumberingAfterBreak="0">
     <w:nsid w:val="205E6610"/>
     <w:multiLevelType w:val="hybridMultilevel"/>
     <w:tmpl w:val="E19EEF20"/>
@@ -5244,7 +8644,7 @@
       </w:pPr>
     </w:lvl>
   </w:abstractNum>
-  <w:abstractNum w:abstractNumId="1" w15:restartNumberingAfterBreak="0">
+  <w:abstractNum w:abstractNumId="2" w15:restartNumberingAfterBreak="0">
     <w:nsid w:val="28115896"/>
     <w:multiLevelType w:val="hybridMultilevel"/>
     <w:tmpl w:val="B718A9F8"/>
@@ -5334,10 +8734,13 @@
     </w:lvl>
   </w:abstractNum>
   <w:num w:numId="1">
-    <w:abstractNumId w:val="0"/>
+    <w:abstractNumId w:val="1"/>
   </w:num>
   <w:num w:numId="2">
-    <w:abstractNumId w:val="1"/>
+    <w:abstractNumId w:val="2"/>
+  </w:num>
+  <w:num w:numId="3">
+    <w:abstractNumId w:val="0"/>
   </w:num>
 </w:numbering>
 </file>
@@ -6076,7 +9479,7 @@
 </file>
 
 <file path=customXml/itemProps1.xml><?xml version="1.0" encoding="utf-8"?>
-<ds:datastoreItem xmlns:ds="http://schemas.openxmlformats.org/officeDocument/2006/customXml" ds:itemID="{809709E0-46B4-4FB8-B4AE-1D1A16C11E87}">
+<ds:datastoreItem xmlns:ds="http://schemas.openxmlformats.org/officeDocument/2006/customXml" ds:itemID="{4C7E0628-5D01-40A7-B64A-E346C413A7E5}">
   <ds:schemaRefs>
     <ds:schemaRef ds:uri="http://schemas.openxmlformats.org/officeDocument/2006/bibliography"/>
   </ds:schemaRefs>
